--- a/2023/Экономические показатели/Курсовая/Ильшат.docx
+++ b/2023/Экономические показатели/Курсовая/Ильшат.docx
@@ -495,13 +495,233 @@
     </w:p>
     <w:p>
       <w:pPr>
-        <w:pStyle w:val="a3"/>
-        <w:rPr>
-          <w:sz w:val="28"/>
+        <w:jc w:val="center"/>
+        <w:rPr>
+          <w:rFonts w:cs="Times New Roman"/>
+          <w:szCs w:val="24"/>
         </w:rPr>
       </w:pPr>
       <w:bookmarkStart w:id="0" w:name="_Toc119660823"/>
       <w:bookmarkStart w:id="1" w:name="_Toc119630278"/>
+      <w:r>
+        <w:rPr>
+          <w:rFonts w:cs="Times New Roman"/>
+          <w:szCs w:val="24"/>
+        </w:rPr>
+        <w:lastRenderedPageBreak/>
+        <w:t>Государственное автономное профессиональное образовательное учреждение</w:t>
+      </w:r>
+    </w:p>
+    <w:p>
+      <w:pPr>
+        <w:jc w:val="center"/>
+        <w:rPr>
+          <w:rFonts w:cs="Times New Roman"/>
+          <w:szCs w:val="24"/>
+        </w:rPr>
+      </w:pPr>
+      <w:r>
+        <w:rPr>
+          <w:rFonts w:cs="Times New Roman"/>
+          <w:szCs w:val="24"/>
+        </w:rPr>
+        <w:t>«Казанский нефтехимический колледж им. В.П. Лушникова»</w:t>
+      </w:r>
+    </w:p>
+    <w:p>
+      <w:pPr>
+        <w:pStyle w:val="a3"/>
+        <w:rPr>
+          <w:b w:val="0"/>
+        </w:rPr>
+      </w:pPr>
+      <w:r>
+        <w:rPr>
+          <w:b w:val="0"/>
+        </w:rPr>
+        <w:t>Специальность</w:t>
+      </w:r>
+      <w:r>
+        <w:rPr>
+          <w:b w:val="0"/>
+        </w:rPr>
+        <w:t xml:space="preserve"> 15.02.07 Автоматизация технологического процесса и производств</w:t>
+      </w:r>
+    </w:p>
+    <w:p/>
+    <w:p>
+      <w:pPr>
+        <w:pStyle w:val="a3"/>
+      </w:pPr>
+      <w:r>
+        <w:t>ЗАДАНИЕ</w:t>
+      </w:r>
+    </w:p>
+    <w:p>
+      <w:pPr>
+        <w:rPr>
+          <w:b/>
+        </w:rPr>
+      </w:pPr>
+      <w:r>
+        <w:rPr>
+          <w:b/>
+        </w:rPr>
+        <w:t>На курсовую работу по МДК 05.03 «Экономические показатели монтажа промышленного оборудования»</w:t>
+      </w:r>
+    </w:p>
+    <w:p>
+      <w:pPr>
+        <w:rPr>
+          <w:u w:val="single"/>
+        </w:rPr>
+      </w:pPr>
+      <w:r>
+        <w:rPr>
+          <w:b/>
+        </w:rPr>
+        <w:t>Студенту</w:t>
+      </w:r>
+      <w:r>
+        <w:t xml:space="preserve"> </w:t>
+      </w:r>
+      <w:r>
+        <w:rPr>
+          <w:u w:val="single"/>
+        </w:rPr>
+        <w:t>Хабибрахманов Ильшат Рустемович</w:t>
+      </w:r>
+    </w:p>
+    <w:p>
+      <w:pPr>
+        <w:rPr>
+          <w:u w:val="single"/>
+        </w:rPr>
+      </w:pPr>
+      <w:r>
+        <w:rPr>
+          <w:b/>
+        </w:rPr>
+        <w:t>Группы №</w:t>
+      </w:r>
+      <w:r>
+        <w:t xml:space="preserve"> </w:t>
+      </w:r>
+      <w:r>
+        <w:rPr>
+          <w:u w:val="single"/>
+        </w:rPr>
+        <w:t>2903</w:t>
+      </w:r>
+    </w:p>
+    <w:p>
+      <w:pPr>
+        <w:rPr>
+          <w:u w:val="single"/>
+        </w:rPr>
+      </w:pPr>
+      <w:r>
+        <w:rPr>
+          <w:b/>
+        </w:rPr>
+        <w:t>Тема работы</w:t>
+      </w:r>
+      <w:r>
+        <w:t xml:space="preserve"> </w:t>
+      </w:r>
+      <w:r>
+        <w:rPr>
+          <w:u w:val="single"/>
+        </w:rPr>
+        <w:t>Оценка экономической эффективности деятельности предприятия</w:t>
+      </w:r>
+    </w:p>
+    <w:p>
+      <w:pPr>
+        <w:pStyle w:val="a3"/>
+      </w:pPr>
+      <w:r>
+        <w:t>Задание</w:t>
+      </w:r>
+    </w:p>
+    <w:p>
+      <w:r>
+        <w:t>В таблице 1 предоставлены данные о работе предприятия за 2 смежных года</w:t>
+      </w:r>
+    </w:p>
+    <w:p>
+      <w:r>
+        <w:t>На основе исходных данных следует произвести оценку экономической эффективности работы предприятия по следующим данным:</w:t>
+      </w:r>
+    </w:p>
+    <w:p>
+      <w:pPr>
+        <w:pStyle w:val="a6"/>
+        <w:numPr>
+          <w:ilvl w:val="0"/>
+          <w:numId w:val="9"/>
+        </w:numPr>
+      </w:pPr>
+      <w:r>
+        <w:t>Рассчитать стоимостные показатели произведенной продукции (стоимостной товарной, валовой, чистой и реализованной продукции) и финансовые результаты деятельности предприятия (прибыль от основной деятельности, балансовую и чистую прибыль);</w:t>
+      </w:r>
+    </w:p>
+    <w:p>
+      <w:pPr>
+        <w:pStyle w:val="a6"/>
+        <w:numPr>
+          <w:ilvl w:val="0"/>
+          <w:numId w:val="9"/>
+        </w:numPr>
+      </w:pPr>
+      <w:r>
+        <w:t>Произвести расчёт темпов роста указанных показателей, сравнить их;</w:t>
+      </w:r>
+    </w:p>
+    <w:p>
+      <w:pPr>
+        <w:pStyle w:val="a6"/>
+        <w:numPr>
+          <w:ilvl w:val="0"/>
+          <w:numId w:val="9"/>
+        </w:numPr>
+      </w:pPr>
+      <w:r>
+        <w:t>Оценить экономическую эффективность использования капиталов предприятия;</w:t>
+      </w:r>
+    </w:p>
+    <w:p>
+      <w:pPr>
+        <w:pStyle w:val="a6"/>
+        <w:numPr>
+          <w:ilvl w:val="0"/>
+          <w:numId w:val="9"/>
+        </w:numPr>
+      </w:pPr>
+      <w:r>
+        <w:t>Оценить показатели движения, состояния и эффективности использования основных фондов предприятия;</w:t>
+      </w:r>
+    </w:p>
+    <w:p>
+      <w:pPr>
+        <w:spacing w:after="160" w:line="256" w:lineRule="auto"/>
+        <w:ind w:firstLine="0"/>
+        <w:jc w:val="left"/>
+      </w:pPr>
+      <w:r>
+        <w:t>Рассчитать показатели эффективности использования оборотного капитала предприятия (коэффициент оборачиваемости, абсолютную или относительную величину высвобождения или привлечения оборотных средств в оборот предприятия).</w:t>
+      </w:r>
+      <w:r>
+        <w:br w:type="page"/>
+      </w:r>
+    </w:p>
+    <w:p>
+      <w:pPr>
+        <w:pStyle w:val="a3"/>
+        <w:rPr>
+          <w:sz w:val="28"/>
+        </w:rPr>
+      </w:pPr>
       <w:r>
         <w:lastRenderedPageBreak/>
         <w:t>Содержание</w:t>
@@ -553,7 +773,7 @@
       <w:tr>
         <w:tc>
           <w:tcPr>
-            <w:tcW w:w="846" w:type="dxa"/>
+            <w:tcW w:w="1045" w:type="dxa"/>
           </w:tcPr>
           <w:p>
             <w:pPr>
@@ -569,7 +789,7 @@
         </w:tc>
         <w:tc>
           <w:tcPr>
-            <w:tcW w:w="8092" w:type="dxa"/>
+            <w:tcW w:w="7903" w:type="dxa"/>
           </w:tcPr>
           <w:p>
             <w:pPr>
@@ -611,7 +831,7 @@
       <w:tr>
         <w:tc>
           <w:tcPr>
-            <w:tcW w:w="846" w:type="dxa"/>
+            <w:tcW w:w="1045" w:type="dxa"/>
           </w:tcPr>
           <w:p>
             <w:pPr>
@@ -635,7 +855,7 @@
         </w:tc>
         <w:tc>
           <w:tcPr>
-            <w:tcW w:w="8092" w:type="dxa"/>
+            <w:tcW w:w="7903" w:type="dxa"/>
             <w:hideMark/>
           </w:tcPr>
           <w:p>
@@ -686,7 +906,7 @@
                 <w:szCs w:val="24"/>
                 <w:lang w:eastAsia="ru-RU"/>
               </w:rPr>
-              <w:t>3</w:t>
+              <w:t>6</w:t>
             </w:r>
           </w:p>
         </w:tc>
@@ -694,7 +914,7 @@
       <w:tr>
         <w:tc>
           <w:tcPr>
-            <w:tcW w:w="846" w:type="dxa"/>
+            <w:tcW w:w="1045" w:type="dxa"/>
             <w:hideMark/>
           </w:tcPr>
           <w:p>
@@ -719,7 +939,7 @@
         </w:tc>
         <w:tc>
           <w:tcPr>
-            <w:tcW w:w="8092" w:type="dxa"/>
+            <w:tcW w:w="7903" w:type="dxa"/>
             <w:hideMark/>
           </w:tcPr>
           <w:p>
@@ -762,7 +982,7 @@
                 <w:szCs w:val="24"/>
                 <w:lang w:eastAsia="ru-RU"/>
               </w:rPr>
-              <w:t>4</w:t>
+              <w:t>9</w:t>
             </w:r>
           </w:p>
         </w:tc>
@@ -770,7 +990,7 @@
       <w:tr>
         <w:tc>
           <w:tcPr>
-            <w:tcW w:w="846" w:type="dxa"/>
+            <w:tcW w:w="1045" w:type="dxa"/>
             <w:hideMark/>
           </w:tcPr>
           <w:p>
@@ -789,13 +1009,13 @@
                 <w:szCs w:val="24"/>
                 <w:lang w:eastAsia="ru-RU"/>
               </w:rPr>
-              <w:t>2</w:t>
-            </w:r>
-          </w:p>
-        </w:tc>
-        <w:tc>
-          <w:tcPr>
-            <w:tcW w:w="8092" w:type="dxa"/>
+              <w:t>3</w:t>
+            </w:r>
+          </w:p>
+        </w:tc>
+        <w:tc>
+          <w:tcPr>
+            <w:tcW w:w="7903" w:type="dxa"/>
             <w:hideMark/>
           </w:tcPr>
           <w:p>
@@ -846,7 +1066,7 @@
       <w:tr>
         <w:tc>
           <w:tcPr>
-            <w:tcW w:w="846" w:type="dxa"/>
+            <w:tcW w:w="1045" w:type="dxa"/>
             <w:hideMark/>
           </w:tcPr>
           <w:p>
@@ -865,13 +1085,13 @@
                 <w:szCs w:val="24"/>
                 <w:lang w:eastAsia="ru-RU"/>
               </w:rPr>
-              <w:t>3</w:t>
-            </w:r>
-          </w:p>
-        </w:tc>
-        <w:tc>
-          <w:tcPr>
-            <w:tcW w:w="8092" w:type="dxa"/>
+              <w:t>4</w:t>
+            </w:r>
+          </w:p>
+        </w:tc>
+        <w:tc>
+          <w:tcPr>
+            <w:tcW w:w="7903" w:type="dxa"/>
             <w:hideMark/>
           </w:tcPr>
           <w:p>
@@ -889,7 +1109,7 @@
                 <w:szCs w:val="24"/>
                 <w:lang w:eastAsia="ru-RU"/>
               </w:rPr>
-              <w:t>Краткая характеристика сырья и готовой продукции, область применения</w:t>
+              <w:t>Оценка эффективности использования оборотных средств предприятия.</w:t>
             </w:r>
           </w:p>
         </w:tc>
@@ -914,7 +1134,7 @@
                 <w:szCs w:val="24"/>
                 <w:lang w:eastAsia="ru-RU"/>
               </w:rPr>
-              <w:t>5</w:t>
+              <w:t>6</w:t>
             </w:r>
           </w:p>
         </w:tc>
@@ -922,8 +1142,7 @@
       <w:tr>
         <w:tc>
           <w:tcPr>
-            <w:tcW w:w="846" w:type="dxa"/>
-            <w:hideMark/>
+            <w:tcW w:w="1045" w:type="dxa"/>
           </w:tcPr>
           <w:p>
             <w:pPr>
@@ -935,86 +1154,11 @@
                 <w:lang w:eastAsia="ru-RU"/>
               </w:rPr>
             </w:pPr>
-            <w:r>
-              <w:rPr>
-                <w:rFonts w:cs="Times New Roman"/>
-                <w:szCs w:val="24"/>
-                <w:lang w:eastAsia="ru-RU"/>
-              </w:rPr>
-              <w:t>4</w:t>
-            </w:r>
-          </w:p>
-        </w:tc>
-        <w:tc>
-          <w:tcPr>
-            <w:tcW w:w="8092" w:type="dxa"/>
-            <w:hideMark/>
-          </w:tcPr>
-          <w:p>
-            <w:pPr>
-              <w:spacing w:line="240" w:lineRule="auto"/>
-              <w:rPr>
-                <w:rFonts w:cs="Times New Roman"/>
-                <w:szCs w:val="24"/>
-                <w:lang w:eastAsia="ru-RU"/>
-              </w:rPr>
-            </w:pPr>
-            <w:r>
-              <w:rPr>
-                <w:rFonts w:cs="Times New Roman"/>
-                <w:szCs w:val="24"/>
-                <w:lang w:eastAsia="ru-RU"/>
-              </w:rPr>
-              <w:t>Оценка эффективности использования оборотных средств предприятия.</w:t>
-            </w:r>
-          </w:p>
-        </w:tc>
-        <w:tc>
-          <w:tcPr>
-            <w:tcW w:w="1257" w:type="dxa"/>
-            <w:hideMark/>
-          </w:tcPr>
-          <w:p>
-            <w:pPr>
-              <w:spacing w:line="240" w:lineRule="auto"/>
-              <w:jc w:val="center"/>
-              <w:rPr>
-                <w:rFonts w:cs="Times New Roman"/>
-                <w:szCs w:val="24"/>
-                <w:lang w:eastAsia="ru-RU"/>
-              </w:rPr>
-            </w:pPr>
-            <w:r>
-              <w:rPr>
-                <w:rFonts w:cs="Times New Roman"/>
-                <w:szCs w:val="24"/>
-                <w:lang w:eastAsia="ru-RU"/>
-              </w:rPr>
-              <w:t>6</w:t>
-            </w:r>
-          </w:p>
-        </w:tc>
-      </w:tr>
-      <w:tr>
-        <w:tc>
-          <w:tcPr>
-            <w:tcW w:w="846" w:type="dxa"/>
-          </w:tcPr>
-          <w:p>
-            <w:pPr>
-              <w:spacing w:line="240" w:lineRule="auto"/>
-              <w:jc w:val="center"/>
-              <w:rPr>
-                <w:rFonts w:cs="Times New Roman"/>
-                <w:szCs w:val="24"/>
-                <w:lang w:eastAsia="ru-RU"/>
-              </w:rPr>
-            </w:pPr>
-          </w:p>
-        </w:tc>
-        <w:tc>
-          <w:tcPr>
-            <w:tcW w:w="8092" w:type="dxa"/>
+          </w:p>
+        </w:tc>
+        <w:tc>
+          <w:tcPr>
+            <w:tcW w:w="7903" w:type="dxa"/>
           </w:tcPr>
           <w:p>
             <w:pPr>
@@ -1087,6 +1231,11 @@
       <w:r>
         <w:lastRenderedPageBreak/>
         <w:t>Данные о работе предприятия за два смежных года</w:t>
+      </w:r>
+    </w:p>
+    <w:p>
+      <w:r>
+        <w:t>Таблица 1</w:t>
       </w:r>
     </w:p>
     <w:tbl>
@@ -2135,6 +2284,7 @@
               <w:ind w:firstLine="0"/>
             </w:pPr>
             <w:r>
+              <w:lastRenderedPageBreak/>
               <w:t>17. Судебные издержки предприятия, тыс. руб.</w:t>
             </w:r>
           </w:p>
@@ -2176,7 +2326,6 @@
               <w:ind w:firstLine="0"/>
             </w:pPr>
             <w:r>
-              <w:lastRenderedPageBreak/>
               <w:t>18</w:t>
             </w:r>
             <w:r>
@@ -2757,7 +2906,19 @@
             <w:rPr>
               <w:rFonts w:ascii="Cambria Math" w:eastAsiaTheme="minorEastAsia" w:hAnsi="Cambria Math"/>
             </w:rPr>
-            <m:t>130140000+0+108000+260000=130508000 руб.</m:t>
+            <m:t>130140+0+108000+260000=</m:t>
+          </m:r>
+          <m:r>
+            <w:rPr>
+              <w:rFonts w:ascii="Cambria Math" w:eastAsiaTheme="minorEastAsia" w:hAnsi="Cambria Math"/>
+            </w:rPr>
+            <m:t>498140 тыс.</m:t>
+          </m:r>
+          <m:r>
+            <w:rPr>
+              <w:rFonts w:ascii="Cambria Math" w:eastAsiaTheme="minorEastAsia" w:hAnsi="Cambria Math"/>
+            </w:rPr>
+            <m:t xml:space="preserve"> руб.</m:t>
           </m:r>
         </m:oMath>
       </m:oMathPara>
@@ -2811,7 +2972,19 @@
             <w:rPr>
               <w:rFonts w:ascii="Cambria Math" w:eastAsiaTheme="minorEastAsia" w:hAnsi="Cambria Math"/>
             </w:rPr>
-            <m:t>122752000+0+123000+300000=123175000 руб.</m:t>
+            <m:t>122752+0+123000+300000=</m:t>
+          </m:r>
+          <m:r>
+            <w:rPr>
+              <w:rFonts w:ascii="Cambria Math" w:eastAsiaTheme="minorEastAsia" w:hAnsi="Cambria Math"/>
+            </w:rPr>
+            <m:t>545752 тыс.</m:t>
+          </m:r>
+          <m:r>
+            <w:rPr>
+              <w:rFonts w:ascii="Cambria Math" w:eastAsiaTheme="minorEastAsia" w:hAnsi="Cambria Math"/>
+            </w:rPr>
+            <m:t xml:space="preserve"> руб.</m:t>
           </m:r>
         </m:oMath>
       </m:oMathPara>
@@ -3029,7 +3202,19 @@
             <w:rPr>
               <w:rFonts w:ascii="Cambria Math" w:eastAsiaTheme="minorEastAsia" w:hAnsi="Cambria Math"/>
             </w:rPr>
-            <m:t>×13200+1000×13620+750×16120+4500×19100=130140000 руб.</m:t>
+            <m:t>×13200+1000×13620+750×16120+4500×19100=130140</m:t>
+          </m:r>
+          <m:r>
+            <w:rPr>
+              <w:rFonts w:ascii="Cambria Math" w:eastAsiaTheme="minorEastAsia" w:hAnsi="Cambria Math"/>
+            </w:rPr>
+            <m:t xml:space="preserve"> тыс.</m:t>
+          </m:r>
+          <m:r>
+            <w:rPr>
+              <w:rFonts w:ascii="Cambria Math" w:eastAsiaTheme="minorEastAsia" w:hAnsi="Cambria Math"/>
+            </w:rPr>
+            <m:t xml:space="preserve"> руб.</m:t>
           </m:r>
         </m:oMath>
       </m:oMathPara>
@@ -3089,7 +3274,19 @@
             <w:rPr>
               <w:rFonts w:ascii="Cambria Math" w:eastAsiaTheme="minorEastAsia" w:hAnsi="Cambria Math"/>
             </w:rPr>
-            <m:t>×13000+1100×13720+700×16000+4000×19500=122752000 руб.</m:t>
+            <m:t>×13000+1100×13720+700×16000+4000×19500=122752</m:t>
+          </m:r>
+          <m:r>
+            <w:rPr>
+              <w:rFonts w:ascii="Cambria Math" w:eastAsiaTheme="minorEastAsia" w:hAnsi="Cambria Math"/>
+            </w:rPr>
+            <m:t xml:space="preserve"> тыс.</m:t>
+          </m:r>
+          <m:r>
+            <w:rPr>
+              <w:rFonts w:ascii="Cambria Math" w:eastAsiaTheme="minorEastAsia" w:hAnsi="Cambria Math"/>
+            </w:rPr>
+            <m:t xml:space="preserve"> руб.</m:t>
           </m:r>
         </m:oMath>
       </m:oMathPara>
@@ -3118,19 +3315,11 @@
       <w:r>
         <w:softHyphen/>
       </w:r>
-      <w:proofErr w:type="spellStart"/>
       <w:r>
         <w:rPr>
           <w:vertAlign w:val="subscript"/>
         </w:rPr>
-        <w:t>стр</w:t>
-      </w:r>
-      <w:proofErr w:type="spellEnd"/>
-      <w:r>
-        <w:rPr>
-          <w:vertAlign w:val="subscript"/>
-        </w:rPr>
-        <w:t xml:space="preserve"> </w:t>
+        <w:t xml:space="preserve">стр </w:t>
       </w:r>
       <w:r>
         <w:t xml:space="preserve">– объем готовой продукции, </w:t>
@@ -3358,7 +3547,19 @@
             <w:rPr>
               <w:rFonts w:ascii="Cambria Math" w:eastAsiaTheme="minorEastAsia" w:hAnsi="Cambria Math"/>
             </w:rPr>
-            <m:t>=108000 руб.</m:t>
+            <m:t xml:space="preserve">=108000 </m:t>
+          </m:r>
+          <m:r>
+            <w:rPr>
+              <w:rFonts w:ascii="Cambria Math" w:eastAsiaTheme="minorEastAsia" w:hAnsi="Cambria Math"/>
+            </w:rPr>
+            <m:t xml:space="preserve">тыс. </m:t>
+          </m:r>
+          <m:r>
+            <w:rPr>
+              <w:rFonts w:ascii="Cambria Math" w:eastAsiaTheme="minorEastAsia" w:hAnsi="Cambria Math"/>
+            </w:rPr>
+            <m:t>руб.</m:t>
           </m:r>
         </m:oMath>
       </m:oMathPara>
@@ -3437,7 +3638,19 @@
             <w:rPr>
               <w:rFonts w:ascii="Cambria Math" w:eastAsiaTheme="minorEastAsia" w:hAnsi="Cambria Math"/>
             </w:rPr>
-            <m:t>=123000 руб.</m:t>
+            <m:t xml:space="preserve">=123000 </m:t>
+          </m:r>
+          <m:r>
+            <w:rPr>
+              <w:rFonts w:ascii="Cambria Math" w:eastAsiaTheme="minorEastAsia" w:hAnsi="Cambria Math"/>
+            </w:rPr>
+            <m:t>тыс.</m:t>
+          </m:r>
+          <m:r>
+            <w:rPr>
+              <w:rFonts w:ascii="Cambria Math" w:eastAsiaTheme="minorEastAsia" w:hAnsi="Cambria Math"/>
+            </w:rPr>
+            <m:t>руб.</m:t>
           </m:r>
         </m:oMath>
       </m:oMathPara>
@@ -3514,7 +3727,19 @@
             <w:rPr>
               <w:rFonts w:ascii="Cambria Math" w:eastAsiaTheme="minorEastAsia" w:hAnsi="Cambria Math"/>
             </w:rPr>
-            <m:t>260000 руб.</m:t>
+            <m:t xml:space="preserve">260000 </m:t>
+          </m:r>
+          <m:r>
+            <w:rPr>
+              <w:rFonts w:ascii="Cambria Math" w:eastAsiaTheme="minorEastAsia" w:hAnsi="Cambria Math"/>
+            </w:rPr>
+            <m:t>тыс.</m:t>
+          </m:r>
+          <m:r>
+            <w:rPr>
+              <w:rFonts w:ascii="Cambria Math" w:eastAsiaTheme="minorEastAsia" w:hAnsi="Cambria Math"/>
+            </w:rPr>
+            <m:t>руб.</m:t>
           </m:r>
         </m:oMath>
       </m:oMathPara>
@@ -3568,7 +3793,19 @@
             <w:rPr>
               <w:rFonts w:ascii="Cambria Math" w:eastAsiaTheme="minorEastAsia" w:hAnsi="Cambria Math"/>
             </w:rPr>
-            <m:t>300000 руб.</m:t>
+            <m:t xml:space="preserve">300000 </m:t>
+          </m:r>
+          <m:r>
+            <w:rPr>
+              <w:rFonts w:ascii="Cambria Math" w:eastAsiaTheme="minorEastAsia" w:hAnsi="Cambria Math"/>
+            </w:rPr>
+            <m:t>тыс.</m:t>
+          </m:r>
+          <m:r>
+            <w:rPr>
+              <w:rFonts w:ascii="Cambria Math" w:eastAsiaTheme="minorEastAsia" w:hAnsi="Cambria Math"/>
+            </w:rPr>
+            <m:t>руб.</m:t>
           </m:r>
         </m:oMath>
       </m:oMathPara>
@@ -3763,31 +4000,43 @@
             <w:rPr>
               <w:rFonts w:ascii="Cambria Math" w:eastAsiaTheme="minorEastAsia" w:hAnsi="Cambria Math"/>
             </w:rPr>
-            <m:t>130508000</m:t>
+            <m:t>498140</m:t>
           </m:r>
           <m:r>
             <w:rPr>
               <w:rFonts w:ascii="Cambria Math" w:hAnsi="Cambria Math"/>
             </w:rPr>
-            <m:t>+450000000-250000000+</m:t>
-          </m:r>
-          <m:r>
-            <w:rPr>
-              <w:rFonts w:ascii="Cambria Math" w:eastAsiaTheme="minorEastAsia" w:hAnsi="Cambria Math"/>
-            </w:rPr>
-            <m:t>108000000</m:t>
+            <m:t>+450000-250000+</m:t>
+          </m:r>
+          <m:r>
+            <w:rPr>
+              <w:rFonts w:ascii="Cambria Math" w:eastAsiaTheme="minorEastAsia" w:hAnsi="Cambria Math"/>
+            </w:rPr>
+            <m:t>108000</m:t>
           </m:r>
           <m:r>
             <w:rPr>
               <w:rFonts w:ascii="Cambria Math" w:hAnsi="Cambria Math"/>
             </w:rPr>
-            <m:t>+35000000</m:t>
-          </m:r>
-          <m:r>
-            <w:rPr>
-              <w:rFonts w:ascii="Cambria Math" w:eastAsiaTheme="minorEastAsia" w:hAnsi="Cambria Math"/>
-            </w:rPr>
-            <m:t>=473508 тыс. руб.</m:t>
+            <m:t>+35000</m:t>
+          </m:r>
+          <m:r>
+            <w:rPr>
+              <w:rFonts w:ascii="Cambria Math" w:eastAsiaTheme="minorEastAsia" w:hAnsi="Cambria Math"/>
+            </w:rPr>
+            <m:t>=</m:t>
+          </m:r>
+          <m:r>
+            <w:rPr>
+              <w:rFonts w:ascii="Cambria Math" w:eastAsiaTheme="minorEastAsia" w:hAnsi="Cambria Math"/>
+            </w:rPr>
+            <m:t>841140</m:t>
+          </m:r>
+          <m:r>
+            <w:rPr>
+              <w:rFonts w:ascii="Cambria Math" w:eastAsiaTheme="minorEastAsia" w:hAnsi="Cambria Math"/>
+            </w:rPr>
+            <m:t xml:space="preserve"> тыс. руб.</m:t>
           </m:r>
         </m:oMath>
       </m:oMathPara>
@@ -3837,31 +4086,43 @@
             <w:rPr>
               <w:rFonts w:ascii="Cambria Math" w:eastAsiaTheme="minorEastAsia" w:hAnsi="Cambria Math"/>
             </w:rPr>
-            <m:t>123175000</m:t>
+            <m:t>545752</m:t>
           </m:r>
           <m:r>
             <w:rPr>
               <w:rFonts w:ascii="Cambria Math" w:hAnsi="Cambria Math"/>
             </w:rPr>
-            <m:t>+255000000-20000000+</m:t>
-          </m:r>
-          <m:r>
-            <w:rPr>
-              <w:rFonts w:ascii="Cambria Math" w:eastAsiaTheme="minorEastAsia" w:hAnsi="Cambria Math"/>
-            </w:rPr>
-            <m:t>123000000</m:t>
+            <m:t>+255000-20000+</m:t>
+          </m:r>
+          <m:r>
+            <w:rPr>
+              <w:rFonts w:ascii="Cambria Math" w:eastAsiaTheme="minorEastAsia" w:hAnsi="Cambria Math"/>
+            </w:rPr>
+            <m:t>123000</m:t>
           </m:r>
           <m:r>
             <w:rPr>
               <w:rFonts w:ascii="Cambria Math" w:hAnsi="Cambria Math"/>
             </w:rPr>
-            <m:t>+34000000</m:t>
-          </m:r>
-          <m:r>
-            <w:rPr>
-              <w:rFonts w:ascii="Cambria Math" w:eastAsiaTheme="minorEastAsia" w:hAnsi="Cambria Math"/>
-            </w:rPr>
-            <m:t>=515175 тыс. руб.</m:t>
+            <m:t>+34000</m:t>
+          </m:r>
+          <m:r>
+            <w:rPr>
+              <w:rFonts w:ascii="Cambria Math" w:eastAsiaTheme="minorEastAsia" w:hAnsi="Cambria Math"/>
+            </w:rPr>
+            <m:t>=</m:t>
+          </m:r>
+          <m:r>
+            <w:rPr>
+              <w:rFonts w:ascii="Cambria Math" w:eastAsiaTheme="minorEastAsia" w:hAnsi="Cambria Math"/>
+            </w:rPr>
+            <m:t>937752</m:t>
+          </m:r>
+          <m:r>
+            <w:rPr>
+              <w:rFonts w:ascii="Cambria Math" w:eastAsiaTheme="minorEastAsia" w:hAnsi="Cambria Math"/>
+            </w:rPr>
+            <m:t xml:space="preserve"> тыс. руб.</m:t>
           </m:r>
         </m:oMath>
       </m:oMathPara>
@@ -3924,7 +4185,6 @@
           <w:rFonts w:eastAsiaTheme="minorEastAsia"/>
         </w:rPr>
       </w:pPr>
-      <w:proofErr w:type="spellStart"/>
       <w:r>
         <w:rPr>
           <w:rFonts w:eastAsiaTheme="minorEastAsia"/>
@@ -3936,15 +4196,7 @@
           <w:rFonts w:eastAsiaTheme="minorEastAsia"/>
           <w:vertAlign w:val="subscript"/>
         </w:rPr>
-        <w:t>зак</w:t>
-      </w:r>
-      <w:proofErr w:type="spellEnd"/>
-      <w:r>
-        <w:rPr>
-          <w:rFonts w:eastAsiaTheme="minorEastAsia"/>
-          <w:vertAlign w:val="subscript"/>
-        </w:rPr>
-        <w:t xml:space="preserve"> </w:t>
+        <w:t xml:space="preserve">зак </w:t>
       </w:r>
       <w:r>
         <w:rPr>
@@ -4054,7 +4306,13 @@
             <w:rPr>
               <w:rFonts w:ascii="Cambria Math" w:eastAsiaTheme="minorEastAsia" w:hAnsi="Cambria Math"/>
             </w:rPr>
-            <m:t>130508-</m:t>
+            <m:t>498140</m:t>
+          </m:r>
+          <m:r>
+            <w:rPr>
+              <w:rFonts w:ascii="Cambria Math" w:eastAsiaTheme="minorEastAsia" w:hAnsi="Cambria Math"/>
+            </w:rPr>
+            <m:t>-</m:t>
           </m:r>
           <m:r>
             <w:rPr>
@@ -4066,7 +4324,19 @@
             <w:rPr>
               <w:rFonts w:ascii="Cambria Math" w:eastAsiaTheme="minorEastAsia" w:hAnsi="Cambria Math"/>
             </w:rPr>
-            <m:t>=95508 тыс. руб.</m:t>
+            <m:t>=</m:t>
+          </m:r>
+          <m:r>
+            <w:rPr>
+              <w:rFonts w:ascii="Cambria Math" w:eastAsiaTheme="minorEastAsia" w:hAnsi="Cambria Math"/>
+            </w:rPr>
+            <m:t>463140</m:t>
+          </m:r>
+          <m:r>
+            <w:rPr>
+              <w:rFonts w:ascii="Cambria Math" w:eastAsiaTheme="minorEastAsia" w:hAnsi="Cambria Math"/>
+            </w:rPr>
+            <m:t xml:space="preserve"> тыс. руб.</m:t>
           </m:r>
         </m:oMath>
       </m:oMathPara>
@@ -4115,13 +4385,25 @@
             <w:rPr>
               <w:rFonts w:ascii="Cambria Math" w:eastAsiaTheme="minorEastAsia" w:hAnsi="Cambria Math"/>
             </w:rPr>
-            <m:t>123175</m:t>
+            <m:t>545752</m:t>
           </m:r>
           <m:r>
             <w:rPr>
               <w:rFonts w:ascii="Cambria Math" w:hAnsi="Cambria Math"/>
             </w:rPr>
-            <m:t>-34000=89175 тыс. руб.</m:t>
+            <m:t>-34000=</m:t>
+          </m:r>
+          <m:r>
+            <w:rPr>
+              <w:rFonts w:ascii="Cambria Math" w:hAnsi="Cambria Math"/>
+            </w:rPr>
+            <m:t>511752</m:t>
+          </m:r>
+          <m:r>
+            <w:rPr>
+              <w:rFonts w:ascii="Cambria Math" w:hAnsi="Cambria Math"/>
+            </w:rPr>
+            <m:t xml:space="preserve"> тыс. руб.</m:t>
           </m:r>
         </m:oMath>
       </m:oMathPara>
@@ -4136,14 +4418,7 @@
         <w:rPr>
           <w:rFonts w:eastAsiaTheme="minorEastAsia"/>
         </w:rPr>
-        <w:t xml:space="preserve">Где </w:t>
-      </w:r>
-      <w:proofErr w:type="spellStart"/>
-      <w:r>
-        <w:rPr>
-          <w:rFonts w:eastAsiaTheme="minorEastAsia"/>
-        </w:rPr>
-        <w:t>М</w:t>
+        <w:t>Где М</w:t>
       </w:r>
       <w:r>
         <w:rPr>
@@ -4152,7 +4427,6 @@
         </w:rPr>
         <w:t>затр</w:t>
       </w:r>
-      <w:proofErr w:type="spellEnd"/>
       <w:r>
         <w:rPr>
           <w:rFonts w:eastAsiaTheme="minorEastAsia"/>
@@ -4289,13 +4563,25 @@
             <w:rPr>
               <w:rFonts w:ascii="Cambria Math" w:eastAsiaTheme="minorEastAsia" w:hAnsi="Cambria Math"/>
             </w:rPr>
-            <m:t>130508</m:t>
+            <m:t>498140</m:t>
           </m:r>
           <m:r>
             <w:rPr>
               <w:rFonts w:ascii="Cambria Math" w:hAnsi="Cambria Math"/>
             </w:rPr>
-            <m:t>+200000-270000=60508 тыс. руб.</m:t>
+            <m:t>+200000-270000=</m:t>
+          </m:r>
+          <m:r>
+            <w:rPr>
+              <w:rFonts w:ascii="Cambria Math" w:hAnsi="Cambria Math"/>
+            </w:rPr>
+            <m:t>428140</m:t>
+          </m:r>
+          <m:r>
+            <w:rPr>
+              <w:rFonts w:ascii="Cambria Math" w:hAnsi="Cambria Math"/>
+            </w:rPr>
+            <m:t xml:space="preserve"> тыс. руб.</m:t>
           </m:r>
         </m:oMath>
       </m:oMathPara>
@@ -4345,19 +4631,43 @@
             <w:rPr>
               <w:rFonts w:ascii="Cambria Math" w:eastAsiaTheme="minorEastAsia" w:hAnsi="Cambria Math"/>
             </w:rPr>
-            <m:t>123175+</m:t>
+            <m:t>545752</m:t>
+          </m:r>
+          <m:r>
+            <w:rPr>
+              <w:rFonts w:ascii="Cambria Math" w:eastAsiaTheme="minorEastAsia" w:hAnsi="Cambria Math"/>
+            </w:rPr>
+            <m:t>+</m:t>
           </m:r>
           <m:r>
             <w:rPr>
               <w:rFonts w:ascii="Cambria Math" w:hAnsi="Cambria Math"/>
             </w:rPr>
-            <m:t>370000-52000=441175</m:t>
-          </m:r>
-          <m:r>
-            <w:rPr>
-              <w:rFonts w:ascii="Cambria Math" w:eastAsiaTheme="minorEastAsia" w:hAnsi="Cambria Math"/>
-            </w:rPr>
-            <m:t xml:space="preserve"> руб.</m:t>
+            <m:t>370000-52000=</m:t>
+          </m:r>
+          <m:r>
+            <w:rPr>
+              <w:rFonts w:ascii="Cambria Math" w:hAnsi="Cambria Math"/>
+            </w:rPr>
+            <m:t>863752</m:t>
+          </m:r>
+          <m:r>
+            <w:rPr>
+              <w:rFonts w:ascii="Cambria Math" w:eastAsiaTheme="minorEastAsia" w:hAnsi="Cambria Math"/>
+            </w:rPr>
+            <m:t xml:space="preserve"> </m:t>
+          </m:r>
+          <m:r>
+            <w:rPr>
+              <w:rFonts w:ascii="Cambria Math" w:eastAsiaTheme="minorEastAsia" w:hAnsi="Cambria Math"/>
+            </w:rPr>
+            <m:t>тыс.</m:t>
+          </m:r>
+          <m:r>
+            <w:rPr>
+              <w:rFonts w:ascii="Cambria Math" w:eastAsiaTheme="minorEastAsia" w:hAnsi="Cambria Math"/>
+            </w:rPr>
+            <m:t>руб.</m:t>
           </m:r>
         </m:oMath>
       </m:oMathPara>
@@ -4392,14 +4702,7 @@
         <w:rPr>
           <w:rFonts w:eastAsiaTheme="minorEastAsia"/>
         </w:rPr>
-        <w:t xml:space="preserve"> и </w:t>
-      </w:r>
-      <w:proofErr w:type="spellStart"/>
-      <w:r>
-        <w:rPr>
-          <w:rFonts w:eastAsiaTheme="minorEastAsia"/>
-        </w:rPr>
-        <w:t>НР</w:t>
+        <w:t xml:space="preserve"> и НР</w:t>
       </w:r>
       <w:r>
         <w:rPr>
@@ -4408,7 +4711,6 @@
         </w:rPr>
         <w:t>к</w:t>
       </w:r>
-      <w:proofErr w:type="spellEnd"/>
       <w:r>
         <w:rPr>
           <w:rFonts w:eastAsiaTheme="minorEastAsia"/>
@@ -4421,7 +4723,6 @@
         <w:t>Прибыль - это часть чистого дохода, который получают субъекты хозяйствования после реализации продукции.</w:t>
       </w:r>
     </w:p>
-    <w:p/>
     <w:p>
       <w:r>
         <w:t>Система финансовых результатов предусматривает расчет прибыли (убытка) от основной. деятельности, балансовой и чистой прибыли.</w:t>
@@ -4488,14 +4789,40 @@
             <w:rPr>
               <w:rFonts w:ascii="Cambria Math" w:hAnsi="Cambria Math"/>
             </w:rPr>
-            <m:t>=60508-25740</m:t>
+            <m:t>=</m:t>
+          </m:r>
+          <m:r>
+            <w:rPr>
+              <w:rFonts w:ascii="Cambria Math" w:hAnsi="Cambria Math"/>
+            </w:rPr>
+            <m:t>428140</m:t>
+          </m:r>
+          <m:r>
+            <w:rPr>
+              <w:rFonts w:ascii="Cambria Math" w:hAnsi="Cambria Math"/>
+            </w:rPr>
+            <m:t>-25740</m:t>
           </m:r>
           <m:r>
             <w:rPr>
               <w:rFonts w:ascii="Cambria Math" w:eastAsiaTheme="minorEastAsia" w:hAnsi="Cambria Math"/>
               <w:lang w:val="en-US"/>
             </w:rPr>
-            <m:t>=34768 руб.</m:t>
+            <m:t>=</m:t>
+          </m:r>
+          <m:r>
+            <w:rPr>
+              <w:rFonts w:ascii="Cambria Math" w:eastAsiaTheme="minorEastAsia" w:hAnsi="Cambria Math"/>
+              <w:lang w:val="en-US"/>
+            </w:rPr>
+            <m:t>402400 тыс.</m:t>
+          </m:r>
+          <m:r>
+            <w:rPr>
+              <w:rFonts w:ascii="Cambria Math" w:eastAsiaTheme="minorEastAsia" w:hAnsi="Cambria Math"/>
+              <w:lang w:val="en-US"/>
+            </w:rPr>
+            <m:t>руб.</m:t>
           </m:r>
         </m:oMath>
       </m:oMathPara>
@@ -4538,14 +4865,40 @@
             <w:rPr>
               <w:rFonts w:ascii="Cambria Math" w:hAnsi="Cambria Math"/>
             </w:rPr>
-            <m:t>=441175-22740</m:t>
+            <m:t>=</m:t>
+          </m:r>
+          <m:r>
+            <w:rPr>
+              <w:rFonts w:ascii="Cambria Math" w:hAnsi="Cambria Math"/>
+            </w:rPr>
+            <m:t>863752</m:t>
+          </m:r>
+          <m:r>
+            <w:rPr>
+              <w:rFonts w:ascii="Cambria Math" w:hAnsi="Cambria Math"/>
+            </w:rPr>
+            <m:t>-22740</m:t>
           </m:r>
           <m:r>
             <w:rPr>
               <w:rFonts w:ascii="Cambria Math" w:eastAsiaTheme="minorEastAsia" w:hAnsi="Cambria Math"/>
               <w:lang w:val="en-US"/>
             </w:rPr>
-            <m:t>=418435 руб.</m:t>
+            <m:t>=</m:t>
+          </m:r>
+          <m:r>
+            <w:rPr>
+              <w:rFonts w:ascii="Cambria Math" w:eastAsiaTheme="minorEastAsia" w:hAnsi="Cambria Math"/>
+              <w:lang w:val="en-US"/>
+            </w:rPr>
+            <m:t>841012 тыс.</m:t>
+          </m:r>
+          <m:r>
+            <w:rPr>
+              <w:rFonts w:ascii="Cambria Math" w:eastAsiaTheme="minorEastAsia" w:hAnsi="Cambria Math"/>
+              <w:lang w:val="en-US"/>
+            </w:rPr>
+            <m:t xml:space="preserve"> руб.</m:t>
           </m:r>
         </m:oMath>
       </m:oMathPara>
@@ -4911,13 +5264,38 @@
               <w:rFonts w:ascii="Cambria Math" w:eastAsiaTheme="minorEastAsia" w:hAnsi="Cambria Math"/>
               <w:lang w:val="en-US"/>
             </w:rPr>
-            <m:t>34768+</m:t>
-          </m:r>
-          <m:r>
-            <w:rPr>
-              <w:rFonts w:ascii="Cambria Math" w:eastAsiaTheme="minorEastAsia" w:hAnsi="Cambria Math"/>
-            </w:rPr>
-            <m:t>109000 +65000=208768 руб.</m:t>
+            <m:t>402400</m:t>
+          </m:r>
+          <m:r>
+            <w:rPr>
+              <w:rFonts w:ascii="Cambria Math" w:eastAsiaTheme="minorEastAsia" w:hAnsi="Cambria Math"/>
+              <w:lang w:val="en-US"/>
+            </w:rPr>
+            <m:t>+</m:t>
+          </m:r>
+          <m:r>
+            <w:rPr>
+              <w:rFonts w:ascii="Cambria Math" w:eastAsiaTheme="minorEastAsia" w:hAnsi="Cambria Math"/>
+            </w:rPr>
+            <m:t>109000</m:t>
+          </m:r>
+          <m:r>
+            <w:rPr>
+              <w:rFonts w:ascii="Cambria Math" w:eastAsiaTheme="minorEastAsia" w:hAnsi="Cambria Math"/>
+            </w:rPr>
+            <m:t>+65000=</m:t>
+          </m:r>
+          <m:r>
+            <w:rPr>
+              <w:rFonts w:ascii="Cambria Math" w:eastAsiaTheme="minorEastAsia" w:hAnsi="Cambria Math"/>
+            </w:rPr>
+            <m:t>576400 тыс.</m:t>
+          </m:r>
+          <m:r>
+            <w:rPr>
+              <w:rFonts w:ascii="Cambria Math" w:eastAsiaTheme="minorEastAsia" w:hAnsi="Cambria Math"/>
+            </w:rPr>
+            <m:t xml:space="preserve"> руб.</m:t>
           </m:r>
         </m:oMath>
       </m:oMathPara>
@@ -4967,13 +5345,32 @@
               <w:rFonts w:ascii="Cambria Math" w:eastAsiaTheme="minorEastAsia" w:hAnsi="Cambria Math"/>
               <w:lang w:val="en-US"/>
             </w:rPr>
-            <m:t>418435+</m:t>
-          </m:r>
-          <m:r>
-            <w:rPr>
-              <w:rFonts w:ascii="Cambria Math" w:eastAsiaTheme="minorEastAsia" w:hAnsi="Cambria Math"/>
-            </w:rPr>
-            <m:t>84000+124000=626435 руб.</m:t>
+            <m:t>841012</m:t>
+          </m:r>
+          <m:r>
+            <w:rPr>
+              <w:rFonts w:ascii="Cambria Math" w:eastAsiaTheme="minorEastAsia" w:hAnsi="Cambria Math"/>
+              <w:lang w:val="en-US"/>
+            </w:rPr>
+            <m:t>+</m:t>
+          </m:r>
+          <m:r>
+            <w:rPr>
+              <w:rFonts w:ascii="Cambria Math" w:eastAsiaTheme="minorEastAsia" w:hAnsi="Cambria Math"/>
+            </w:rPr>
+            <m:t>84000+124000=</m:t>
+          </m:r>
+          <m:r>
+            <w:rPr>
+              <w:rFonts w:ascii="Cambria Math" w:eastAsiaTheme="minorEastAsia" w:hAnsi="Cambria Math"/>
+            </w:rPr>
+            <m:t>1049012 тыс.</m:t>
+          </m:r>
+          <m:r>
+            <w:rPr>
+              <w:rFonts w:ascii="Cambria Math" w:eastAsiaTheme="minorEastAsia" w:hAnsi="Cambria Math"/>
+            </w:rPr>
+            <m:t xml:space="preserve"> руб.</m:t>
           </m:r>
         </m:oMath>
       </m:oMathPara>
@@ -4988,14 +5385,7 @@
         <w:rPr>
           <w:rFonts w:eastAsiaTheme="minorEastAsia"/>
         </w:rPr>
-        <w:t xml:space="preserve">Где </w:t>
-      </w:r>
-      <w:proofErr w:type="spellStart"/>
-      <w:r>
-        <w:rPr>
-          <w:rFonts w:eastAsiaTheme="minorEastAsia"/>
-        </w:rPr>
-        <w:t>Д</w:t>
+        <w:t>Где Д</w:t>
       </w:r>
       <w:r>
         <w:rPr>
@@ -5004,7 +5394,6 @@
         </w:rPr>
         <w:t>др</w:t>
       </w:r>
-      <w:proofErr w:type="spellEnd"/>
       <w:r>
         <w:rPr>
           <w:rFonts w:eastAsiaTheme="minorEastAsia"/>
@@ -5159,7 +5548,6 @@
           <w:rFonts w:eastAsiaTheme="minorEastAsia"/>
         </w:rPr>
       </w:pPr>
-      <w:proofErr w:type="spellStart"/>
       <w:r>
         <w:rPr>
           <w:rFonts w:eastAsiaTheme="minorEastAsia"/>
@@ -5173,7 +5561,6 @@
         </w:rPr>
         <w:t>вр</w:t>
       </w:r>
-      <w:proofErr w:type="spellEnd"/>
       <w:r>
         <w:rPr>
           <w:rFonts w:eastAsiaTheme="minorEastAsia"/>
@@ -5451,7 +5838,25 @@
             <w:rPr>
               <w:rFonts w:ascii="Cambria Math" w:eastAsiaTheme="minorEastAsia" w:hAnsi="Cambria Math"/>
             </w:rPr>
-            <m:t>208768-208768×</m:t>
+            <m:t>576400</m:t>
+          </m:r>
+          <m:r>
+            <w:rPr>
+              <w:rFonts w:ascii="Cambria Math" w:eastAsiaTheme="minorEastAsia" w:hAnsi="Cambria Math"/>
+            </w:rPr>
+            <m:t>-</m:t>
+          </m:r>
+          <m:r>
+            <w:rPr>
+              <w:rFonts w:ascii="Cambria Math" w:eastAsiaTheme="minorEastAsia" w:hAnsi="Cambria Math"/>
+            </w:rPr>
+            <m:t>576400</m:t>
+          </m:r>
+          <m:r>
+            <w:rPr>
+              <w:rFonts w:ascii="Cambria Math" w:eastAsiaTheme="minorEastAsia" w:hAnsi="Cambria Math"/>
+            </w:rPr>
+            <m:t>×</m:t>
           </m:r>
           <m:f>
             <m:fPr>
@@ -5483,7 +5888,13 @@
             <w:rPr>
               <w:rFonts w:ascii="Cambria Math" w:eastAsiaTheme="minorEastAsia" w:hAnsi="Cambria Math"/>
             </w:rPr>
-            <m:t>=146137,6</m:t>
+            <m:t>=</m:t>
+          </m:r>
+          <m:r>
+            <w:rPr>
+              <w:rFonts w:ascii="Cambria Math" w:eastAsiaTheme="minorEastAsia" w:hAnsi="Cambria Math"/>
+            </w:rPr>
+            <m:t>430480</m:t>
           </m:r>
           <m:r>
             <m:rPr>
@@ -5492,7 +5903,25 @@
             <w:rPr>
               <w:rFonts w:ascii="Cambria Math" w:hAnsi="Cambria Math"/>
             </w:rPr>
-            <m:t xml:space="preserve"> руб.</m:t>
+            <m:t xml:space="preserve"> </m:t>
+          </m:r>
+          <m:r>
+            <m:rPr>
+              <m:sty m:val="p"/>
+            </m:rPr>
+            <w:rPr>
+              <w:rFonts w:ascii="Cambria Math" w:hAnsi="Cambria Math"/>
+            </w:rPr>
+            <m:t>тыс.</m:t>
+          </m:r>
+          <m:r>
+            <m:rPr>
+              <m:sty m:val="p"/>
+            </m:rPr>
+            <w:rPr>
+              <w:rFonts w:ascii="Cambria Math" w:hAnsi="Cambria Math"/>
+            </w:rPr>
+            <m:t>руб.</m:t>
           </m:r>
         </m:oMath>
       </m:oMathPara>
@@ -5541,7 +5970,25 @@
             <w:rPr>
               <w:rFonts w:ascii="Cambria Math" w:eastAsiaTheme="minorEastAsia" w:hAnsi="Cambria Math"/>
             </w:rPr>
-            <m:t>626435-626435×</m:t>
+            <m:t>1049012</m:t>
+          </m:r>
+          <m:r>
+            <w:rPr>
+              <w:rFonts w:ascii="Cambria Math" w:eastAsiaTheme="minorEastAsia" w:hAnsi="Cambria Math"/>
+            </w:rPr>
+            <m:t>-</m:t>
+          </m:r>
+          <m:r>
+            <w:rPr>
+              <w:rFonts w:ascii="Cambria Math" w:eastAsiaTheme="minorEastAsia" w:hAnsi="Cambria Math"/>
+            </w:rPr>
+            <m:t>1049012</m:t>
+          </m:r>
+          <m:r>
+            <w:rPr>
+              <w:rFonts w:ascii="Cambria Math" w:eastAsiaTheme="minorEastAsia" w:hAnsi="Cambria Math"/>
+            </w:rPr>
+            <m:t>×</m:t>
           </m:r>
           <m:f>
             <m:fPr>
@@ -5573,7 +6020,25 @@
             <w:rPr>
               <w:rFonts w:ascii="Cambria Math" w:eastAsiaTheme="minorEastAsia" w:hAnsi="Cambria Math"/>
             </w:rPr>
-            <m:t>=438504,5</m:t>
+            <m:t>=</m:t>
+          </m:r>
+          <m:r>
+            <w:rPr>
+              <w:rFonts w:ascii="Cambria Math" w:eastAsiaTheme="minorEastAsia" w:hAnsi="Cambria Math"/>
+            </w:rPr>
+            <m:t>734308</m:t>
+          </m:r>
+          <m:r>
+            <w:rPr>
+              <w:rFonts w:ascii="Cambria Math" w:eastAsiaTheme="minorEastAsia" w:hAnsi="Cambria Math"/>
+            </w:rPr>
+            <m:t>,</m:t>
+          </m:r>
+          <m:r>
+            <w:rPr>
+              <w:rFonts w:ascii="Cambria Math" w:eastAsiaTheme="minorEastAsia" w:hAnsi="Cambria Math"/>
+            </w:rPr>
+            <m:t>4</m:t>
           </m:r>
           <m:r>
             <m:rPr>
@@ -5582,7 +6047,25 @@
             <w:rPr>
               <w:rFonts w:ascii="Cambria Math" w:hAnsi="Cambria Math"/>
             </w:rPr>
-            <m:t xml:space="preserve"> руб.</m:t>
+            <m:t xml:space="preserve"> </m:t>
+          </m:r>
+          <m:r>
+            <m:rPr>
+              <m:sty m:val="p"/>
+            </m:rPr>
+            <w:rPr>
+              <w:rFonts w:ascii="Cambria Math" w:hAnsi="Cambria Math"/>
+            </w:rPr>
+            <m:t>тыс.</m:t>
+          </m:r>
+          <m:r>
+            <m:rPr>
+              <m:sty m:val="p"/>
+            </m:rPr>
+            <w:rPr>
+              <w:rFonts w:ascii="Cambria Math" w:hAnsi="Cambria Math"/>
+            </w:rPr>
+            <m:t>руб.</m:t>
           </m:r>
         </m:oMath>
       </m:oMathPara>
@@ -5599,7 +6082,6 @@
         </w:rPr>
         <w:t xml:space="preserve">Где </w:t>
       </w:r>
-      <w:proofErr w:type="spellStart"/>
       <w:r>
         <w:rPr>
           <w:rFonts w:eastAsiaTheme="minorEastAsia"/>
@@ -5619,7 +6101,6 @@
         </w:rPr>
         <w:t>пр</w:t>
       </w:r>
-      <w:proofErr w:type="spellEnd"/>
       <w:r>
         <w:rPr>
           <w:rFonts w:eastAsiaTheme="minorEastAsia"/>
@@ -5813,10 +6294,7 @@
               <w:rPr>
                 <w:lang w:val="en-US"/>
               </w:rPr>
-              <w:t>13</w:t>
-            </w:r>
-            <w:r>
-              <w:t>0508</w:t>
+              <w:t>498140</w:t>
             </w:r>
           </w:p>
         </w:tc>
@@ -5835,7 +6313,7 @@
               <w:rPr>
                 <w:lang w:val="en-US"/>
               </w:rPr>
-              <w:t>123175</w:t>
+              <w:t>545752</w:t>
             </w:r>
           </w:p>
         </w:tc>
@@ -5863,37 +6341,31 @@
               <w:rPr>
                 <w:noProof/>
               </w:rPr>
-              <w:t>(7333</w:t>
+              <w:t>47612</w:t>
             </w:r>
             <w:r>
               <w:fldChar w:fldCharType="end"/>
             </w:r>
+          </w:p>
+        </w:tc>
+        <w:tc>
+          <w:tcPr>
+            <w:tcW w:w="1836" w:type="dxa"/>
+          </w:tcPr>
+          <w:p>
+            <w:pPr>
+              <w:ind w:firstLine="0"/>
+            </w:pPr>
+            <w:r>
+              <w:fldChar w:fldCharType="begin"/>
+            </w:r>
+            <w:r>
+              <w:instrText xml:space="preserve"> =C3/B</w:instrText>
+            </w:r>
             <w:r>
               <w:rPr>
                 <w:lang w:val="en-US"/>
               </w:rPr>
-              <w:t>)</w:t>
-            </w:r>
-          </w:p>
-        </w:tc>
-        <w:tc>
-          <w:tcPr>
-            <w:tcW w:w="1836" w:type="dxa"/>
-          </w:tcPr>
-          <w:p>
-            <w:pPr>
-              <w:ind w:firstLine="0"/>
-            </w:pPr>
-            <w:r>
-              <w:fldChar w:fldCharType="begin"/>
-            </w:r>
-            <w:r>
-              <w:instrText xml:space="preserve"> =C3/B</w:instrText>
-            </w:r>
-            <w:r>
-              <w:rPr>
-                <w:lang w:val="en-US"/>
-              </w:rPr>
               <w:instrText>3</w:instrText>
             </w:r>
             <w:r>
@@ -5906,7 +6378,7 @@
               <w:rPr>
                 <w:noProof/>
               </w:rPr>
-              <w:t>0,94</w:t>
+              <w:t>1,1</w:t>
             </w:r>
             <w:r>
               <w:fldChar w:fldCharType="end"/>
@@ -5946,7 +6418,7 @@
               <w:rPr>
                 <w:lang w:val="en-US"/>
               </w:rPr>
-              <w:t>473508</w:t>
+              <w:t>841140</w:t>
             </w:r>
           </w:p>
         </w:tc>
@@ -5957,9 +6429,15 @@
           <w:p>
             <w:pPr>
               <w:ind w:firstLine="0"/>
-            </w:pPr>
-            <w:r>
-              <w:t>515175</w:t>
+              <w:rPr>
+                <w:lang w:val="en-US"/>
+              </w:rPr>
+            </w:pPr>
+            <w:r>
+              <w:rPr>
+                <w:lang w:val="en-US"/>
+              </w:rPr>
+              <w:t>937752</w:t>
             </w:r>
           </w:p>
         </w:tc>
@@ -5984,7 +6462,7 @@
               <w:rPr>
                 <w:noProof/>
               </w:rPr>
-              <w:t>41667</w:t>
+              <w:t>96612</w:t>
             </w:r>
             <w:r>
               <w:fldChar w:fldCharType="end"/>
@@ -6012,7 +6490,7 @@
               <w:rPr>
                 <w:noProof/>
               </w:rPr>
-              <w:t>1,09</w:t>
+              <w:t>1,11</w:t>
             </w:r>
             <w:r>
               <w:fldChar w:fldCharType="end"/>
@@ -6044,12 +6522,15 @@
           <w:p>
             <w:pPr>
               <w:ind w:firstLine="0"/>
-            </w:pPr>
-            <w:r>
-              <w:t>955</w:t>
-            </w:r>
-            <w:r>
-              <w:t>08</w:t>
+              <w:rPr>
+                <w:lang w:val="en-US"/>
+              </w:rPr>
+            </w:pPr>
+            <w:r>
+              <w:rPr>
+                <w:lang w:val="en-US"/>
+              </w:rPr>
+              <w:t>463140</w:t>
             </w:r>
           </w:p>
         </w:tc>
@@ -6060,9 +6541,15 @@
           <w:p>
             <w:pPr>
               <w:ind w:firstLine="0"/>
-            </w:pPr>
-            <w:r>
-              <w:t>89175</w:t>
+              <w:rPr>
+                <w:lang w:val="en-US"/>
+              </w:rPr>
+            </w:pPr>
+            <w:r>
+              <w:rPr>
+                <w:lang w:val="en-US"/>
+              </w:rPr>
+              <w:t>511752</w:t>
             </w:r>
           </w:p>
         </w:tc>
@@ -6087,14 +6574,11 @@
               <w:rPr>
                 <w:noProof/>
               </w:rPr>
-              <w:t>(6333</w:t>
+              <w:t>48612</w:t>
             </w:r>
             <w:r>
               <w:fldChar w:fldCharType="end"/>
             </w:r>
-            <w:r>
-              <w:t>)</w:t>
-            </w:r>
           </w:p>
         </w:tc>
         <w:tc>
@@ -6118,7 +6602,7 @@
               <w:rPr>
                 <w:noProof/>
               </w:rPr>
-              <w:t>0,93</w:t>
+              <w:t>1,1</w:t>
             </w:r>
             <w:r>
               <w:fldChar w:fldCharType="end"/>
@@ -6152,7 +6636,7 @@
               <w:ind w:firstLine="0"/>
             </w:pPr>
             <w:r>
-              <w:t>60508</w:t>
+              <w:t>428140</w:t>
             </w:r>
           </w:p>
         </w:tc>
@@ -6165,7 +6649,7 @@
               <w:ind w:firstLine="0"/>
             </w:pPr>
             <w:r>
-              <w:t>441175</w:t>
+              <w:t>863752</w:t>
             </w:r>
           </w:p>
         </w:tc>
@@ -6190,7 +6674,7 @@
               <w:rPr>
                 <w:noProof/>
               </w:rPr>
-              <w:t>380667</w:t>
+              <w:t>435612</w:t>
             </w:r>
             <w:r>
               <w:fldChar w:fldCharType="end"/>
@@ -6218,7 +6702,7 @@
               <w:rPr>
                 <w:noProof/>
               </w:rPr>
-              <w:t>7,29</w:t>
+              <w:t>2,02</w:t>
             </w:r>
             <w:r>
               <w:fldChar w:fldCharType="end"/>
@@ -6250,15 +6734,9 @@
           <w:p>
             <w:pPr>
               <w:ind w:firstLine="0"/>
-              <w:rPr>
-                <w:lang w:val="en-US"/>
-              </w:rPr>
-            </w:pPr>
-            <w:r>
-              <w:rPr>
-                <w:lang w:val="en-US"/>
-              </w:rPr>
-              <w:t>34768</w:t>
+            </w:pPr>
+            <w:r>
+              <w:t>402400</w:t>
             </w:r>
           </w:p>
         </w:tc>
@@ -6269,15 +6747,9 @@
           <w:p>
             <w:pPr>
               <w:ind w:firstLine="0"/>
-              <w:rPr>
-                <w:lang w:val="en-US"/>
-              </w:rPr>
-            </w:pPr>
-            <w:r>
-              <w:rPr>
-                <w:lang w:val="en-US"/>
-              </w:rPr>
-              <w:t>418435</w:t>
+            </w:pPr>
+            <w:r>
+              <w:t>841012</w:t>
             </w:r>
           </w:p>
         </w:tc>
@@ -6302,7 +6774,7 @@
               <w:rPr>
                 <w:noProof/>
               </w:rPr>
-              <w:t>383667</w:t>
+              <w:t>438612</w:t>
             </w:r>
             <w:r>
               <w:fldChar w:fldCharType="end"/>
@@ -6330,7 +6802,7 @@
               <w:rPr>
                 <w:noProof/>
               </w:rPr>
-              <w:t>12,04</w:t>
+              <w:t>2,09</w:t>
             </w:r>
             <w:r>
               <w:fldChar w:fldCharType="end"/>
@@ -6362,55 +6834,80 @@
           <w:p>
             <w:pPr>
               <w:ind w:firstLine="0"/>
+            </w:pPr>
+            <w:r>
+              <w:t>576400</w:t>
+            </w:r>
+          </w:p>
+        </w:tc>
+        <w:tc>
+          <w:tcPr>
+            <w:tcW w:w="1296" w:type="dxa"/>
+          </w:tcPr>
+          <w:p>
+            <w:pPr>
+              <w:ind w:firstLine="0"/>
+            </w:pPr>
+            <w:r>
+              <w:t>1049012</w:t>
+            </w:r>
+          </w:p>
+        </w:tc>
+        <w:tc>
+          <w:tcPr>
+            <w:tcW w:w="1699" w:type="dxa"/>
+          </w:tcPr>
+          <w:p>
+            <w:pPr>
+              <w:ind w:firstLine="0"/>
+            </w:pPr>
+            <w:r>
+              <w:fldChar w:fldCharType="begin"/>
+            </w:r>
+            <w:r>
+              <w:instrText xml:space="preserve"> =C8-B</w:instrText>
+            </w:r>
+            <w:r>
               <w:rPr>
                 <w:lang w:val="en-US"/>
               </w:rPr>
-            </w:pPr>
+              <w:instrText>8</w:instrText>
+            </w:r>
+            <w:r>
+              <w:instrText xml:space="preserve"> </w:instrText>
+            </w:r>
+            <w:r>
+              <w:fldChar w:fldCharType="separate"/>
+            </w:r>
+            <w:r>
+              <w:rPr>
+                <w:noProof/>
+              </w:rPr>
+              <w:t>472612</w:t>
+            </w:r>
+            <w:r>
+              <w:fldChar w:fldCharType="end"/>
+            </w:r>
+          </w:p>
+        </w:tc>
+        <w:tc>
+          <w:tcPr>
+            <w:tcW w:w="1836" w:type="dxa"/>
+          </w:tcPr>
+          <w:p>
+            <w:pPr>
+              <w:ind w:firstLine="0"/>
+            </w:pPr>
+            <w:r>
+              <w:fldChar w:fldCharType="begin"/>
+            </w:r>
+            <w:r>
+              <w:instrText xml:space="preserve"> =C8/B</w:instrText>
+            </w:r>
             <w:r>
               <w:rPr>
                 <w:lang w:val="en-US"/>
               </w:rPr>
-              <w:t>208768</w:t>
-            </w:r>
-          </w:p>
-        </w:tc>
-        <w:tc>
-          <w:tcPr>
-            <w:tcW w:w="1296" w:type="dxa"/>
-          </w:tcPr>
-          <w:p>
-            <w:pPr>
-              <w:ind w:firstLine="0"/>
-              <w:rPr>
-                <w:lang w:val="en-US"/>
-              </w:rPr>
-            </w:pPr>
-            <w:r>
-              <w:rPr>
-                <w:lang w:val="en-US"/>
-              </w:rPr>
-              <w:t>626435</w:t>
-            </w:r>
-          </w:p>
-        </w:tc>
-        <w:tc>
-          <w:tcPr>
-            <w:tcW w:w="1699" w:type="dxa"/>
-          </w:tcPr>
-          <w:p>
-            <w:pPr>
-              <w:ind w:firstLine="0"/>
-            </w:pPr>
-            <w:r>
-              <w:fldChar w:fldCharType="begin"/>
-            </w:r>
-            <w:r>
-              <w:instrText xml:space="preserve"> =C8-B</w:instrText>
-            </w:r>
-            <w:r>
-              <w:rPr>
-                <w:lang w:val="en-US"/>
-              </w:rPr>
               <w:instrText>8</w:instrText>
             </w:r>
             <w:r>
@@ -6423,44 +6920,7 @@
               <w:rPr>
                 <w:noProof/>
               </w:rPr>
-              <w:t>417667</w:t>
-            </w:r>
-            <w:r>
-              <w:fldChar w:fldCharType="end"/>
-            </w:r>
-          </w:p>
-        </w:tc>
-        <w:tc>
-          <w:tcPr>
-            <w:tcW w:w="1836" w:type="dxa"/>
-          </w:tcPr>
-          <w:p>
-            <w:pPr>
-              <w:ind w:firstLine="0"/>
-            </w:pPr>
-            <w:r>
-              <w:fldChar w:fldCharType="begin"/>
-            </w:r>
-            <w:r>
-              <w:instrText xml:space="preserve"> =C8/B</w:instrText>
-            </w:r>
-            <w:r>
-              <w:rPr>
-                <w:lang w:val="en-US"/>
-              </w:rPr>
-              <w:instrText>8</w:instrText>
-            </w:r>
-            <w:r>
-              <w:instrText xml:space="preserve"> </w:instrText>
-            </w:r>
-            <w:r>
-              <w:fldChar w:fldCharType="separate"/>
-            </w:r>
-            <w:r>
-              <w:rPr>
-                <w:noProof/>
-              </w:rPr>
-              <w:t>3</w:t>
+              <w:t>1,82</w:t>
             </w:r>
             <w:r>
               <w:fldChar w:fldCharType="end"/>
@@ -6494,13 +6954,7 @@
               <w:ind w:firstLine="0"/>
             </w:pPr>
             <w:r>
-              <w:rPr>
-                <w:lang w:val="en-US"/>
-              </w:rPr>
-              <w:t>1</w:t>
-            </w:r>
-            <w:r>
-              <w:t>46137,6</w:t>
+              <w:t>430480</w:t>
             </w:r>
           </w:p>
         </w:tc>
@@ -6513,13 +6967,7 @@
               <w:ind w:firstLine="0"/>
             </w:pPr>
             <w:r>
-              <w:rPr>
-                <w:lang w:val="en-US"/>
-              </w:rPr>
-              <w:t>438</w:t>
-            </w:r>
-            <w:r>
-              <w:t>504,5</w:t>
+              <w:t>734308,4</w:t>
             </w:r>
           </w:p>
         </w:tc>
@@ -6544,7 +6992,7 @@
               <w:rPr>
                 <w:noProof/>
               </w:rPr>
-              <w:t>292366,9</w:t>
+              <w:t>303828,4</w:t>
             </w:r>
             <w:r>
               <w:fldChar w:fldCharType="end"/>
@@ -6572,7 +7020,7 @@
               <w:rPr>
                 <w:noProof/>
               </w:rPr>
-              <w:t>3</w:t>
+              <w:t>1,71</w:t>
             </w:r>
             <w:r>
               <w:fldChar w:fldCharType="end"/>
@@ -6584,15 +7032,14 @@
     <w:p/>
     <w:p>
       <w:r>
-        <w:t>На основе рассчитанных показателей можно сделать соответствующие выводы:</w:t>
-      </w:r>
-    </w:p>
-    <w:p>
-      <w:pPr>
-        <w:spacing w:after="160" w:line="259" w:lineRule="auto"/>
-        <w:ind w:firstLine="0"/>
-        <w:jc w:val="left"/>
-      </w:pPr>
+        <w:t xml:space="preserve">На основе рассчитанных показателей можно сделать соответствующие выводы: товарное и чистое производство компании увеличилось на 10%, при этом валовая производство выросло на 11%. В общем реализованная продукция выросла на целых 102% и прибыль от основной деятельности, также выросла на 109%. Но </w:t>
+      </w:r>
+      <w:r>
+        <w:t xml:space="preserve">при это </w:t>
+      </w:r>
+      <w:r>
+        <w:t xml:space="preserve">балансовая прибыль компании повысилась на 82%%, а чистая прибыль организации увеличилась на 71%, чем в предыдущий период. </w:t>
+      </w:r>
       <w:r>
         <w:br w:type="page"/>
       </w:r>
@@ -6711,7 +7158,7 @@
                 <w:rPr>
                   <w:rFonts w:ascii="Cambria Math" w:hAnsi="Cambria Math"/>
                 </w:rPr>
-                <m:t>60508</m:t>
+                <m:t>428140</m:t>
               </m:r>
             </m:num>
             <m:den>
@@ -6727,7 +7174,19 @@
             <w:rPr>
               <w:rFonts w:ascii="Cambria Math" w:eastAsiaTheme="minorEastAsia" w:hAnsi="Cambria Math"/>
             </w:rPr>
-            <m:t>=2,35</m:t>
+            <m:t>=16</m:t>
+          </m:r>
+          <m:r>
+            <w:rPr>
+              <w:rFonts w:ascii="Cambria Math" w:eastAsiaTheme="minorEastAsia" w:hAnsi="Cambria Math"/>
+            </w:rPr>
+            <m:t>,</m:t>
+          </m:r>
+          <m:r>
+            <w:rPr>
+              <w:rFonts w:ascii="Cambria Math" w:eastAsiaTheme="minorEastAsia" w:hAnsi="Cambria Math"/>
+            </w:rPr>
+            <m:t>63</m:t>
           </m:r>
         </m:oMath>
       </m:oMathPara>
@@ -6789,7 +7248,7 @@
                 <w:rPr>
                   <w:rFonts w:ascii="Cambria Math" w:hAnsi="Cambria Math"/>
                 </w:rPr>
-                <m:t>441175</m:t>
+                <m:t>863752</m:t>
               </m:r>
             </m:num>
             <m:den>
@@ -6805,7 +7264,25 @@
             <w:rPr>
               <w:rFonts w:ascii="Cambria Math" w:eastAsiaTheme="minorEastAsia" w:hAnsi="Cambria Math"/>
             </w:rPr>
-            <m:t>=19,4</m:t>
+            <m:t>=</m:t>
+          </m:r>
+          <m:r>
+            <w:rPr>
+              <w:rFonts w:ascii="Cambria Math" w:eastAsiaTheme="minorEastAsia" w:hAnsi="Cambria Math"/>
+            </w:rPr>
+            <m:t>37</m:t>
+          </m:r>
+          <m:r>
+            <w:rPr>
+              <w:rFonts w:ascii="Cambria Math" w:eastAsiaTheme="minorEastAsia" w:hAnsi="Cambria Math"/>
+            </w:rPr>
+            <m:t>,</m:t>
+          </m:r>
+          <m:r>
+            <w:rPr>
+              <w:rFonts w:ascii="Cambria Math" w:eastAsiaTheme="minorEastAsia" w:hAnsi="Cambria Math"/>
+            </w:rPr>
+            <m:t>98</m:t>
           </m:r>
         </m:oMath>
       </m:oMathPara>
@@ -6923,7 +7400,7 @@
                 <w:rPr>
                   <w:rFonts w:ascii="Cambria Math" w:hAnsi="Cambria Math"/>
                 </w:rPr>
-                <m:t>60508</m:t>
+                <m:t>428140</m:t>
               </m:r>
             </m:den>
           </m:f>
@@ -6931,7 +7408,13 @@
             <w:rPr>
               <w:rFonts w:ascii="Cambria Math" w:eastAsiaTheme="minorEastAsia" w:hAnsi="Cambria Math"/>
             </w:rPr>
-            <m:t>=0,43</m:t>
+            <m:t>=0,</m:t>
+          </m:r>
+          <m:r>
+            <w:rPr>
+              <w:rFonts w:ascii="Cambria Math" w:eastAsiaTheme="minorEastAsia" w:hAnsi="Cambria Math"/>
+            </w:rPr>
+            <m:t>06</m:t>
           </m:r>
         </m:oMath>
       </m:oMathPara>
@@ -7001,7 +7484,7 @@
                 <w:rPr>
                   <w:rFonts w:ascii="Cambria Math" w:hAnsi="Cambria Math"/>
                 </w:rPr>
-                <m:t>441175</m:t>
+                <m:t>863752</m:t>
               </m:r>
             </m:den>
           </m:f>
@@ -7009,7 +7492,13 @@
             <w:rPr>
               <w:rFonts w:ascii="Cambria Math" w:eastAsiaTheme="minorEastAsia" w:hAnsi="Cambria Math"/>
             </w:rPr>
-            <m:t>=0,05</m:t>
+            <m:t>=</m:t>
+          </m:r>
+          <m:r>
+            <w:rPr>
+              <w:rFonts w:ascii="Cambria Math" w:eastAsiaTheme="minorEastAsia" w:hAnsi="Cambria Math"/>
+            </w:rPr>
+            <m:t>0,03</m:t>
           </m:r>
         </m:oMath>
       </m:oMathPara>
@@ -7171,7 +7660,16 @@
                 <w:rPr>
                   <w:rFonts w:ascii="Cambria Math" w:hAnsi="Cambria Math"/>
                 </w:rPr>
-                <m:t>60508000</m:t>
+                <m:t>428140</m:t>
+              </m:r>
+              <m:r>
+                <m:rPr>
+                  <m:sty m:val="p"/>
+                </m:rPr>
+                <w:rPr>
+                  <w:rFonts w:ascii="Cambria Math" w:hAnsi="Cambria Math"/>
+                </w:rPr>
+                <m:t>000</m:t>
               </m:r>
             </m:den>
           </m:f>
@@ -7179,7 +7677,25 @@
             <w:rPr>
               <w:rFonts w:ascii="Cambria Math" w:eastAsiaTheme="minorEastAsia" w:hAnsi="Cambria Math"/>
             </w:rPr>
-            <m:t>=6,61×</m:t>
+            <m:t>=9</m:t>
+          </m:r>
+          <m:r>
+            <w:rPr>
+              <w:rFonts w:ascii="Cambria Math" w:eastAsiaTheme="minorEastAsia" w:hAnsi="Cambria Math"/>
+            </w:rPr>
+            <m:t>,</m:t>
+          </m:r>
+          <m:r>
+            <w:rPr>
+              <w:rFonts w:ascii="Cambria Math" w:eastAsiaTheme="minorEastAsia" w:hAnsi="Cambria Math"/>
+            </w:rPr>
+            <m:t>34</m:t>
+          </m:r>
+          <m:r>
+            <w:rPr>
+              <w:rFonts w:ascii="Cambria Math" w:eastAsiaTheme="minorEastAsia" w:hAnsi="Cambria Math"/>
+            </w:rPr>
+            <m:t>×</m:t>
           </m:r>
           <m:sSup>
             <m:sSupPr>
@@ -7203,7 +7719,13 @@
                 <w:rPr>
                   <w:rFonts w:ascii="Cambria Math" w:eastAsiaTheme="minorEastAsia" w:hAnsi="Cambria Math"/>
                 </w:rPr>
-                <m:t>-6</m:t>
+                <m:t>-</m:t>
+              </m:r>
+              <m:r>
+                <w:rPr>
+                  <w:rFonts w:ascii="Cambria Math" w:eastAsiaTheme="minorEastAsia" w:hAnsi="Cambria Math"/>
+                </w:rPr>
+                <m:t>7</m:t>
               </m:r>
             </m:sup>
           </m:sSup>
@@ -7275,7 +7797,16 @@
                 <w:rPr>
                   <w:rFonts w:ascii="Cambria Math" w:hAnsi="Cambria Math"/>
                 </w:rPr>
-                <m:t>441175000</m:t>
+                <m:t>863752</m:t>
+              </m:r>
+              <m:r>
+                <m:rPr>
+                  <m:sty m:val="p"/>
+                </m:rPr>
+                <w:rPr>
+                  <w:rFonts w:ascii="Cambria Math" w:hAnsi="Cambria Math"/>
+                </w:rPr>
+                <m:t>000</m:t>
               </m:r>
             </m:den>
           </m:f>
@@ -7283,7 +7814,25 @@
             <w:rPr>
               <w:rFonts w:ascii="Cambria Math" w:eastAsiaTheme="minorEastAsia" w:hAnsi="Cambria Math"/>
             </w:rPr>
-            <m:t>=1,25×</m:t>
+            <m:t>=6</m:t>
+          </m:r>
+          <m:r>
+            <w:rPr>
+              <w:rFonts w:ascii="Cambria Math" w:eastAsiaTheme="minorEastAsia" w:hAnsi="Cambria Math"/>
+            </w:rPr>
+            <m:t>,</m:t>
+          </m:r>
+          <m:r>
+            <w:rPr>
+              <w:rFonts w:ascii="Cambria Math" w:eastAsiaTheme="minorEastAsia" w:hAnsi="Cambria Math"/>
+            </w:rPr>
+            <m:t>37</m:t>
+          </m:r>
+          <m:r>
+            <w:rPr>
+              <w:rFonts w:ascii="Cambria Math" w:eastAsiaTheme="minorEastAsia" w:hAnsi="Cambria Math"/>
+            </w:rPr>
+            <m:t>×</m:t>
           </m:r>
           <m:sSup>
             <m:sSupPr>
@@ -7716,7 +8265,7 @@
               <w:rFonts w:ascii="Cambria Math" w:hAnsi="Cambria Math"/>
               <w:lang w:val="en-US"/>
             </w:rPr>
-            <m:t>a×</m:t>
+            <m:t>a</m:t>
           </m:r>
           <m:sSub>
             <m:sSubPr>
@@ -8144,7 +8693,7 @@
                 <w:rPr>
                   <w:rFonts w:ascii="Cambria Math" w:hAnsi="Cambria Math"/>
                 </w:rPr>
-                <m:t>60508</m:t>
+                <m:t>428140</m:t>
               </m:r>
             </m:den>
           </m:f>
@@ -8152,7 +8701,19 @@
             <w:rPr>
               <w:rFonts w:ascii="Cambria Math" w:eastAsiaTheme="minorEastAsia" w:hAnsi="Cambria Math"/>
             </w:rPr>
-            <m:t>=7,37</m:t>
+            <m:t>=1</m:t>
+          </m:r>
+          <m:r>
+            <w:rPr>
+              <w:rFonts w:ascii="Cambria Math" w:eastAsiaTheme="minorEastAsia" w:hAnsi="Cambria Math"/>
+            </w:rPr>
+            <m:t>,</m:t>
+          </m:r>
+          <m:r>
+            <w:rPr>
+              <w:rFonts w:ascii="Cambria Math" w:eastAsiaTheme="minorEastAsia" w:hAnsi="Cambria Math"/>
+            </w:rPr>
+            <m:t>04</m:t>
           </m:r>
         </m:oMath>
       </m:oMathPara>
@@ -8222,7 +8783,7 @@
                 <w:rPr>
                   <w:rFonts w:ascii="Cambria Math" w:hAnsi="Cambria Math"/>
                 </w:rPr>
-                <m:t>441175</m:t>
+                <m:t>863752</m:t>
               </m:r>
             </m:den>
           </m:f>
@@ -8441,7 +9002,7 @@
                 <w:rPr>
                   <w:rFonts w:ascii="Cambria Math" w:hAnsi="Cambria Math"/>
                 </w:rPr>
-                <m:t>60508</m:t>
+                <m:t>428140</m:t>
               </m:r>
             </m:den>
           </m:f>
@@ -8449,7 +9010,7 @@
             <w:rPr>
               <w:rFonts w:ascii="Cambria Math" w:eastAsiaTheme="minorEastAsia" w:hAnsi="Cambria Math"/>
             </w:rPr>
-            <m:t>=0,033</m:t>
+            <m:t>=0,005</m:t>
           </m:r>
         </m:oMath>
       </m:oMathPara>
@@ -8519,7 +9080,7 @@
                 <w:rPr>
                   <w:rFonts w:ascii="Cambria Math" w:hAnsi="Cambria Math"/>
                 </w:rPr>
-                <m:t>441175</m:t>
+                <m:t>863752</m:t>
               </m:r>
             </m:den>
           </m:f>
@@ -8527,7 +9088,7 @@
             <w:rPr>
               <w:rFonts w:ascii="Cambria Math" w:eastAsiaTheme="minorEastAsia" w:hAnsi="Cambria Math"/>
             </w:rPr>
-            <m:t>=0,008</m:t>
+            <m:t>=0,004</m:t>
           </m:r>
         </m:oMath>
       </m:oMathPara>
@@ -8635,7 +9196,7 @@
                 <w:rPr>
                   <w:rFonts w:ascii="Cambria Math" w:hAnsi="Cambria Math"/>
                 </w:rPr>
-                <m:t>60508</m:t>
+                <m:t>428140</m:t>
               </m:r>
             </m:den>
           </m:f>
@@ -8643,7 +9204,7 @@
             <w:rPr>
               <w:rFonts w:ascii="Cambria Math" w:eastAsiaTheme="minorEastAsia" w:hAnsi="Cambria Math"/>
             </w:rPr>
-            <m:t>=0,33</m:t>
+            <m:t>=0,047</m:t>
           </m:r>
         </m:oMath>
       </m:oMathPara>
@@ -8716,7 +9277,7 @@
                 <w:rPr>
                   <w:rFonts w:ascii="Cambria Math" w:hAnsi="Cambria Math"/>
                 </w:rPr>
-                <m:t>441175</m:t>
+                <m:t>863752</m:t>
               </m:r>
             </m:den>
           </m:f>
@@ -8724,7 +9285,7 @@
             <w:rPr>
               <w:rFonts w:ascii="Cambria Math" w:eastAsiaTheme="minorEastAsia" w:hAnsi="Cambria Math"/>
             </w:rPr>
-            <m:t>=0,036</m:t>
+            <m:t>=0,019</m:t>
           </m:r>
         </m:oMath>
       </m:oMathPara>
@@ -8838,7 +9399,7 @@
                 <w:rPr>
                   <w:rFonts w:ascii="Cambria Math" w:hAnsi="Cambria Math"/>
                 </w:rPr>
-                <m:t>60508</m:t>
+                <m:t>428140</m:t>
               </m:r>
             </m:den>
           </m:f>
@@ -8846,7 +9407,19 @@
             <w:rPr>
               <w:rFonts w:ascii="Cambria Math" w:eastAsiaTheme="minorEastAsia" w:hAnsi="Cambria Math"/>
             </w:rPr>
-            <m:t>=0,023</m:t>
+            <m:t>=0,00</m:t>
+          </m:r>
+          <m:r>
+            <w:rPr>
+              <w:rFonts w:ascii="Cambria Math" w:eastAsiaTheme="minorEastAsia" w:hAnsi="Cambria Math"/>
+            </w:rPr>
+            <m:t>3</m:t>
+          </m:r>
+          <m:r>
+            <w:rPr>
+              <w:rFonts w:ascii="Cambria Math" w:eastAsiaTheme="minorEastAsia" w:hAnsi="Cambria Math"/>
+            </w:rPr>
+            <m:t>3</m:t>
           </m:r>
         </m:oMath>
       </m:oMathPara>
@@ -8916,7 +9489,7 @@
                 <w:rPr>
                   <w:rFonts w:ascii="Cambria Math" w:hAnsi="Cambria Math"/>
                 </w:rPr>
-                <m:t>441175</m:t>
+                <m:t>863752</m:t>
               </m:r>
             </m:den>
           </m:f>
@@ -8924,7 +9497,7 @@
             <w:rPr>
               <w:rFonts w:ascii="Cambria Math" w:eastAsiaTheme="minorEastAsia" w:hAnsi="Cambria Math"/>
             </w:rPr>
-            <m:t>=0,0033</m:t>
+            <m:t>=0,0017</m:t>
           </m:r>
         </m:oMath>
       </m:oMathPara>
@@ -8963,7 +9536,7 @@
               <w:rFonts w:ascii="Cambria Math" w:hAnsi="Cambria Math"/>
               <w:lang w:val="en-US"/>
             </w:rPr>
-            <m:t>f×t+a×</m:t>
+            <m:t>f×t+a</m:t>
           </m:r>
           <m:sSub>
             <m:sSubPr>
@@ -9065,7 +9638,13 @@
             <w:rPr>
               <w:rFonts w:ascii="Cambria Math" w:eastAsiaTheme="minorEastAsia" w:hAnsi="Cambria Math"/>
             </w:rPr>
-            <m:t>6,61×</m:t>
+            <m:t>9,34</m:t>
+          </m:r>
+          <m:r>
+            <w:rPr>
+              <w:rFonts w:ascii="Cambria Math" w:eastAsiaTheme="minorEastAsia" w:hAnsi="Cambria Math"/>
+            </w:rPr>
+            <m:t>×</m:t>
           </m:r>
           <m:sSup>
             <m:sSupPr>
@@ -9089,7 +9668,13 @@
                 <w:rPr>
                   <w:rFonts w:ascii="Cambria Math" w:eastAsiaTheme="minorEastAsia" w:hAnsi="Cambria Math"/>
                 </w:rPr>
-                <m:t>-6</m:t>
+                <m:t>-</m:t>
+              </m:r>
+              <m:r>
+                <w:rPr>
+                  <w:rFonts w:ascii="Cambria Math" w:eastAsiaTheme="minorEastAsia" w:hAnsi="Cambria Math"/>
+                </w:rPr>
+                <m:t>7</m:t>
               </m:r>
             </m:sup>
           </m:sSup>
@@ -9097,7 +9682,19 @@
             <w:rPr>
               <w:rFonts w:ascii="Cambria Math" w:eastAsiaTheme="minorEastAsia" w:hAnsi="Cambria Math"/>
             </w:rPr>
-            <m:t>+0,033+0,33+0,023=0,386</m:t>
+            <m:t>+0,005+0,33+0,003</m:t>
+          </m:r>
+          <m:r>
+            <w:rPr>
+              <w:rFonts w:ascii="Cambria Math" w:eastAsiaTheme="minorEastAsia" w:hAnsi="Cambria Math"/>
+            </w:rPr>
+            <m:t>3=0,3</m:t>
+          </m:r>
+          <m:r>
+            <w:rPr>
+              <w:rFonts w:ascii="Cambria Math" w:eastAsiaTheme="minorEastAsia" w:hAnsi="Cambria Math"/>
+            </w:rPr>
+            <m:t>38</m:t>
           </m:r>
         </m:oMath>
       </m:oMathPara>
@@ -9158,7 +9755,13 @@
             <w:rPr>
               <w:rFonts w:ascii="Cambria Math" w:eastAsiaTheme="minorEastAsia" w:hAnsi="Cambria Math"/>
             </w:rPr>
-            <m:t>1,25×</m:t>
+            <m:t>6,37</m:t>
+          </m:r>
+          <m:r>
+            <w:rPr>
+              <w:rFonts w:ascii="Cambria Math" w:eastAsiaTheme="minorEastAsia" w:hAnsi="Cambria Math"/>
+            </w:rPr>
+            <m:t>×</m:t>
           </m:r>
           <m:sSup>
             <m:sSupPr>
@@ -9190,7 +9793,31 @@
             <w:rPr>
               <w:rFonts w:ascii="Cambria Math" w:eastAsiaTheme="minorEastAsia" w:hAnsi="Cambria Math"/>
             </w:rPr>
-            <m:t>+0,008+0,036+0,0033=0,047</m:t>
+            <m:t>+0,004</m:t>
+          </m:r>
+          <m:r>
+            <w:rPr>
+              <w:rFonts w:ascii="Cambria Math" w:eastAsiaTheme="minorEastAsia" w:hAnsi="Cambria Math"/>
+            </w:rPr>
+            <m:t>+0</m:t>
+          </m:r>
+          <m:r>
+            <w:rPr>
+              <w:rFonts w:ascii="Cambria Math" w:eastAsiaTheme="minorEastAsia" w:hAnsi="Cambria Math"/>
+            </w:rPr>
+            <m:t>,036+0,0017</m:t>
+          </m:r>
+          <m:r>
+            <w:rPr>
+              <w:rFonts w:ascii="Cambria Math" w:eastAsiaTheme="minorEastAsia" w:hAnsi="Cambria Math"/>
+            </w:rPr>
+            <m:t>=0,04</m:t>
+          </m:r>
+          <m:r>
+            <w:rPr>
+              <w:rFonts w:ascii="Cambria Math" w:eastAsiaTheme="minorEastAsia" w:hAnsi="Cambria Math"/>
+            </w:rPr>
+            <m:t>2</m:t>
           </m:r>
         </m:oMath>
       </m:oMathPara>
@@ -9293,21 +9920,7 @@
               <w:rPr>
                 <w:rFonts w:eastAsiaTheme="minorEastAsia"/>
               </w:rPr>
-              <w:t xml:space="preserve">Ед. </w:t>
-            </w:r>
-            <w:proofErr w:type="spellStart"/>
-            <w:r>
-              <w:rPr>
-                <w:rFonts w:eastAsiaTheme="minorEastAsia"/>
-              </w:rPr>
-              <w:t>измер</w:t>
-            </w:r>
-            <w:proofErr w:type="spellEnd"/>
-            <w:r>
-              <w:rPr>
-                <w:rFonts w:eastAsiaTheme="minorEastAsia"/>
-              </w:rPr>
-              <w:t>.</w:t>
+              <w:t>Ед. измер.</w:t>
             </w:r>
           </w:p>
         </w:tc>
@@ -9554,7 +10167,7 @@
               <w:ind w:firstLine="0"/>
             </w:pPr>
             <w:r>
-              <w:t>60508</w:t>
+              <w:t>428140</w:t>
             </w:r>
           </w:p>
         </w:tc>
@@ -9567,7 +10180,7 @@
               <w:ind w:firstLine="0"/>
             </w:pPr>
             <w:r>
-              <w:t>441175</w:t>
+              <w:t>863752</w:t>
             </w:r>
           </w:p>
         </w:tc>
@@ -9605,7 +10218,7 @@
                 <w:rFonts w:eastAsiaTheme="minorEastAsia"/>
                 <w:noProof/>
               </w:rPr>
-              <w:t>380667</w:t>
+              <w:t>435612</w:t>
             </w:r>
             <w:r>
               <w:rPr>
@@ -9649,7 +10262,7 @@
                 <w:rFonts w:eastAsiaTheme="minorEastAsia"/>
                 <w:noProof/>
               </w:rPr>
-              <w:t>7,29</w:t>
+              <w:t>2,02</w:t>
             </w:r>
             <w:r>
               <w:rPr>
@@ -11389,7 +12002,7 @@
               <w:rPr>
                 <w:rFonts w:eastAsiaTheme="minorEastAsia"/>
               </w:rPr>
-              <w:t>,386</w:t>
+              <w:t>,338</w:t>
             </w:r>
           </w:p>
         </w:tc>
@@ -11415,7 +12028,7 @@
               <w:rPr>
                 <w:rFonts w:eastAsiaTheme="minorEastAsia"/>
               </w:rPr>
-              <w:t>,047</w:t>
+              <w:t>,042</w:t>
             </w:r>
           </w:p>
         </w:tc>
@@ -11479,7 +12092,7 @@
                 <w:rFonts w:eastAsiaTheme="minorEastAsia"/>
                 <w:noProof/>
               </w:rPr>
-              <w:t>(0,339</w:t>
+              <w:t>(0,296</w:t>
             </w:r>
             <w:r>
               <w:rPr>
@@ -11555,7 +12168,7 @@
                 <w:rFonts w:eastAsiaTheme="minorEastAsia"/>
                 <w:noProof/>
               </w:rPr>
-              <w:t>0,121762</w:t>
+              <w:t>0,12426</w:t>
             </w:r>
             <w:r>
               <w:rPr>
@@ -12146,7 +12759,7 @@
               <w:rPr>
                 <w:rFonts w:eastAsiaTheme="minorEastAsia"/>
               </w:rPr>
-              <w:t>,33</w:t>
+              <w:t>,047</w:t>
             </w:r>
           </w:p>
         </w:tc>
@@ -12165,7 +12778,7 @@
               <w:rPr>
                 <w:rFonts w:eastAsiaTheme="minorEastAsia"/>
               </w:rPr>
-              <w:t>0,036</w:t>
+              <w:t>0,019</w:t>
             </w:r>
           </w:p>
         </w:tc>
@@ -12229,7 +12842,7 @@
                 <w:rFonts w:eastAsiaTheme="minorEastAsia"/>
                 <w:noProof/>
               </w:rPr>
-              <w:t>(0,294</w:t>
+              <w:t>(0,028</w:t>
             </w:r>
             <w:r>
               <w:rPr>
@@ -12305,7 +12918,7 @@
                 <w:rFonts w:eastAsiaTheme="minorEastAsia"/>
                 <w:noProof/>
               </w:rPr>
-              <w:t>0,10909</w:t>
+              <w:t>0,404255</w:t>
             </w:r>
             <w:r>
               <w:rPr>
@@ -12408,7 +13021,13 @@
               <w:rPr>
                 <w:rFonts w:eastAsiaTheme="minorEastAsia"/>
               </w:rPr>
-              <w:t>0,023</w:t>
+              <w:t>0,0</w:t>
+            </w:r>
+            <w:r>
+              <w:rPr>
+                <w:rFonts w:eastAsiaTheme="minorEastAsia"/>
+              </w:rPr>
+              <w:t>017</w:t>
             </w:r>
           </w:p>
         </w:tc>
@@ -12472,7 +13091,7 @@
                 <w:rFonts w:eastAsiaTheme="minorEastAsia"/>
                 <w:noProof/>
               </w:rPr>
-              <w:t>0,0197</w:t>
+              <w:t>(0,0016</w:t>
             </w:r>
             <w:r>
               <w:rPr>
@@ -12480,6 +13099,12 @@
               </w:rPr>
               <w:fldChar w:fldCharType="end"/>
             </w:r>
+            <w:r>
+              <w:rPr>
+                <w:rFonts w:eastAsiaTheme="minorEastAsia"/>
+              </w:rPr>
+              <w:t>)</w:t>
+            </w:r>
           </w:p>
         </w:tc>
         <w:tc>
@@ -12542,7 +13167,7 @@
                 <w:rFonts w:eastAsiaTheme="minorEastAsia"/>
                 <w:noProof/>
               </w:rPr>
-              <w:t>6,969697</w:t>
+              <w:t>0,51515152</w:t>
             </w:r>
             <w:r>
               <w:rPr>
@@ -13082,51 +13707,132 @@
                 <w:rFonts w:eastAsiaTheme="minorEastAsia"/>
                 <w:lang w:val="en-US"/>
               </w:rPr>
+              <w:t>9</w:t>
+            </w:r>
+            <w:r>
+              <w:rPr>
+                <w:rFonts w:eastAsiaTheme="minorEastAsia"/>
+              </w:rPr>
+              <w:t>,</w:t>
+            </w:r>
+            <w:r>
+              <w:rPr>
+                <w:rFonts w:eastAsiaTheme="minorEastAsia"/>
+              </w:rPr>
+              <w:t>34</w:t>
+            </w:r>
+          </w:p>
+        </w:tc>
+        <w:tc>
+          <w:tcPr>
+            <w:tcW w:w="1447" w:type="dxa"/>
+          </w:tcPr>
+          <w:p>
+            <w:pPr>
+              <w:ind w:firstLine="0"/>
+              <w:rPr>
+                <w:rFonts w:eastAsiaTheme="minorEastAsia"/>
+              </w:rPr>
+            </w:pPr>
+            <w:r>
+              <w:rPr>
+                <w:rFonts w:eastAsiaTheme="minorEastAsia"/>
+              </w:rPr>
               <w:t>6</w:t>
             </w:r>
             <w:r>
               <w:rPr>
                 <w:rFonts w:eastAsiaTheme="minorEastAsia"/>
               </w:rPr>
-              <w:t>,61</w:t>
-            </w:r>
-          </w:p>
-        </w:tc>
-        <w:tc>
-          <w:tcPr>
-            <w:tcW w:w="1447" w:type="dxa"/>
-          </w:tcPr>
-          <w:p>
-            <w:pPr>
-              <w:ind w:firstLine="0"/>
-              <w:rPr>
-                <w:rFonts w:eastAsiaTheme="minorEastAsia"/>
-              </w:rPr>
-            </w:pPr>
-            <w:r>
-              <w:rPr>
-                <w:rFonts w:eastAsiaTheme="minorEastAsia"/>
-              </w:rPr>
-              <w:t>0,</w:t>
+              <w:t>,</w:t>
+            </w:r>
+            <w:r>
+              <w:rPr>
+                <w:rFonts w:eastAsiaTheme="minorEastAsia"/>
+              </w:rPr>
+              <w:t>37</w:t>
+            </w:r>
+          </w:p>
+        </w:tc>
+        <w:tc>
+          <w:tcPr>
+            <w:tcW w:w="1604" w:type="dxa"/>
+          </w:tcPr>
+          <w:p>
+            <w:pPr>
+              <w:ind w:firstLine="0"/>
+              <w:rPr>
+                <w:rFonts w:eastAsiaTheme="minorEastAsia"/>
+              </w:rPr>
+            </w:pPr>
+            <w:r>
+              <w:rPr>
+                <w:rFonts w:eastAsiaTheme="minorEastAsia"/>
+              </w:rPr>
+              <w:fldChar w:fldCharType="begin"/>
+            </w:r>
+            <w:r>
+              <w:rPr>
+                <w:rFonts w:eastAsiaTheme="minorEastAsia"/>
+              </w:rPr>
+              <w:instrText xml:space="preserve"> =D</w:instrText>
             </w:r>
             <w:r>
               <w:rPr>
                 <w:rFonts w:eastAsiaTheme="minorEastAsia"/>
                 <w:lang w:val="en-US"/>
               </w:rPr>
-              <w:t>1</w:t>
-            </w:r>
-            <w:r>
-              <w:rPr>
-                <w:rFonts w:eastAsiaTheme="minorEastAsia"/>
-              </w:rPr>
-              <w:t>25</w:t>
-            </w:r>
-          </w:p>
-        </w:tc>
-        <w:tc>
-          <w:tcPr>
-            <w:tcW w:w="1604" w:type="dxa"/>
+              <w:instrText>4</w:instrText>
+            </w:r>
+            <w:r>
+              <w:rPr>
+                <w:rFonts w:eastAsiaTheme="minorEastAsia"/>
+              </w:rPr>
+              <w:instrText>-C</w:instrText>
+            </w:r>
+            <w:r>
+              <w:rPr>
+                <w:rFonts w:eastAsiaTheme="minorEastAsia"/>
+                <w:lang w:val="en-US"/>
+              </w:rPr>
+              <w:instrText>4</w:instrText>
+            </w:r>
+            <w:r>
+              <w:rPr>
+                <w:rFonts w:eastAsiaTheme="minorEastAsia"/>
+              </w:rPr>
+              <w:instrText xml:space="preserve"> </w:instrText>
+            </w:r>
+            <w:r>
+              <w:rPr>
+                <w:rFonts w:eastAsiaTheme="minorEastAsia"/>
+              </w:rPr>
+              <w:fldChar w:fldCharType="separate"/>
+            </w:r>
+            <w:r>
+              <w:rPr>
+                <w:rFonts w:eastAsiaTheme="minorEastAsia"/>
+                <w:noProof/>
+              </w:rPr>
+              <w:t>(2,97</w:t>
+            </w:r>
+            <w:r>
+              <w:rPr>
+                <w:rFonts w:eastAsiaTheme="minorEastAsia"/>
+              </w:rPr>
+              <w:fldChar w:fldCharType="end"/>
+            </w:r>
+            <w:r>
+              <w:rPr>
+                <w:rFonts w:eastAsiaTheme="minorEastAsia"/>
+              </w:rPr>
+              <w:t>)</w:t>
+            </w:r>
+          </w:p>
+        </w:tc>
+        <w:tc>
+          <w:tcPr>
+            <w:tcW w:w="1917" w:type="dxa"/>
           </w:tcPr>
           <w:p>
             <w:pPr>
@@ -13158,7 +13864,7 @@
               <w:rPr>
                 <w:rFonts w:eastAsiaTheme="minorEastAsia"/>
               </w:rPr>
-              <w:instrText>-C</w:instrText>
+              <w:instrText>/C</w:instrText>
             </w:r>
             <w:r>
               <w:rPr>
@@ -13184,83 +13890,7 @@
                 <w:rFonts w:eastAsiaTheme="minorEastAsia"/>
                 <w:noProof/>
               </w:rPr>
-              <w:t>(6,485</w:t>
-            </w:r>
-            <w:r>
-              <w:rPr>
-                <w:rFonts w:eastAsiaTheme="minorEastAsia"/>
-              </w:rPr>
-              <w:fldChar w:fldCharType="end"/>
-            </w:r>
-            <w:r>
-              <w:rPr>
-                <w:rFonts w:eastAsiaTheme="minorEastAsia"/>
-              </w:rPr>
-              <w:t>)</w:t>
-            </w:r>
-          </w:p>
-        </w:tc>
-        <w:tc>
-          <w:tcPr>
-            <w:tcW w:w="1917" w:type="dxa"/>
-          </w:tcPr>
-          <w:p>
-            <w:pPr>
-              <w:ind w:firstLine="0"/>
-              <w:rPr>
-                <w:rFonts w:eastAsiaTheme="minorEastAsia"/>
-              </w:rPr>
-            </w:pPr>
-            <w:r>
-              <w:rPr>
-                <w:rFonts w:eastAsiaTheme="minorEastAsia"/>
-              </w:rPr>
-              <w:fldChar w:fldCharType="begin"/>
-            </w:r>
-            <w:r>
-              <w:rPr>
-                <w:rFonts w:eastAsiaTheme="minorEastAsia"/>
-              </w:rPr>
-              <w:instrText xml:space="preserve"> =D</w:instrText>
-            </w:r>
-            <w:r>
-              <w:rPr>
-                <w:rFonts w:eastAsiaTheme="minorEastAsia"/>
-                <w:lang w:val="en-US"/>
-              </w:rPr>
-              <w:instrText>4</w:instrText>
-            </w:r>
-            <w:r>
-              <w:rPr>
-                <w:rFonts w:eastAsiaTheme="minorEastAsia"/>
-              </w:rPr>
-              <w:instrText>/C</w:instrText>
-            </w:r>
-            <w:r>
-              <w:rPr>
-                <w:rFonts w:eastAsiaTheme="minorEastAsia"/>
-                <w:lang w:val="en-US"/>
-              </w:rPr>
-              <w:instrText>4</w:instrText>
-            </w:r>
-            <w:r>
-              <w:rPr>
-                <w:rFonts w:eastAsiaTheme="minorEastAsia"/>
-              </w:rPr>
-              <w:instrText xml:space="preserve"> </w:instrText>
-            </w:r>
-            <w:r>
-              <w:rPr>
-                <w:rFonts w:eastAsiaTheme="minorEastAsia"/>
-              </w:rPr>
-              <w:fldChar w:fldCharType="separate"/>
-            </w:r>
-            <w:r>
-              <w:rPr>
-                <w:rFonts w:eastAsiaTheme="minorEastAsia"/>
-                <w:noProof/>
-              </w:rPr>
-              <w:t>0,01891</w:t>
+              <w:t>0,682</w:t>
             </w:r>
             <w:r>
               <w:rPr>
@@ -13349,52 +13979,115 @@
               <w:rPr>
                 <w:rFonts w:eastAsiaTheme="minorEastAsia"/>
               </w:rPr>
-              <w:t>6</w:t>
-            </w:r>
+              <w:t>87,33</w:t>
+            </w:r>
+          </w:p>
+        </w:tc>
+        <w:tc>
+          <w:tcPr>
+            <w:tcW w:w="1447" w:type="dxa"/>
+          </w:tcPr>
+          <w:p>
+            <w:pPr>
+              <w:ind w:firstLine="0"/>
+              <w:rPr>
+                <w:rFonts w:eastAsiaTheme="minorEastAsia"/>
+              </w:rPr>
+            </w:pPr>
             <w:r>
               <w:rPr>
                 <w:rFonts w:eastAsiaTheme="minorEastAsia"/>
                 <w:lang w:val="en-US"/>
               </w:rPr>
-              <w:t>1</w:t>
-            </w:r>
-            <w:r>
-              <w:rPr>
-                <w:rFonts w:eastAsiaTheme="minorEastAsia"/>
-              </w:rPr>
-              <w:t>,8</w:t>
-            </w:r>
-          </w:p>
-        </w:tc>
-        <w:tc>
-          <w:tcPr>
-            <w:tcW w:w="1447" w:type="dxa"/>
-          </w:tcPr>
-          <w:p>
-            <w:pPr>
-              <w:ind w:firstLine="0"/>
-              <w:rPr>
-                <w:rFonts w:eastAsiaTheme="minorEastAsia"/>
-              </w:rPr>
-            </w:pPr>
+              <w:t>37</w:t>
+            </w:r>
+            <w:r>
+              <w:rPr>
+                <w:rFonts w:eastAsiaTheme="minorEastAsia"/>
+              </w:rPr>
+              <w:t>,58</w:t>
+            </w:r>
+          </w:p>
+        </w:tc>
+        <w:tc>
+          <w:tcPr>
+            <w:tcW w:w="1604" w:type="dxa"/>
+          </w:tcPr>
+          <w:p>
+            <w:pPr>
+              <w:ind w:firstLine="0"/>
+              <w:rPr>
+                <w:rFonts w:eastAsiaTheme="minorEastAsia"/>
+              </w:rPr>
+            </w:pPr>
+            <w:r>
+              <w:rPr>
+                <w:rFonts w:eastAsiaTheme="minorEastAsia"/>
+              </w:rPr>
+              <w:fldChar w:fldCharType="begin"/>
+            </w:r>
+            <w:r>
+              <w:rPr>
+                <w:rFonts w:eastAsiaTheme="minorEastAsia"/>
+              </w:rPr>
+              <w:instrText xml:space="preserve"> =D</w:instrText>
+            </w:r>
             <w:r>
               <w:rPr>
                 <w:rFonts w:eastAsiaTheme="minorEastAsia"/>
                 <w:lang w:val="en-US"/>
               </w:rPr>
-              <w:t>0</w:t>
-            </w:r>
-            <w:r>
-              <w:rPr>
-                <w:rFonts w:eastAsiaTheme="minorEastAsia"/>
-              </w:rPr>
-              <w:t>,74</w:t>
-            </w:r>
-          </w:p>
-        </w:tc>
-        <w:tc>
-          <w:tcPr>
-            <w:tcW w:w="1604" w:type="dxa"/>
+              <w:instrText>5</w:instrText>
+            </w:r>
+            <w:r>
+              <w:rPr>
+                <w:rFonts w:eastAsiaTheme="minorEastAsia"/>
+              </w:rPr>
+              <w:instrText>-C</w:instrText>
+            </w:r>
+            <w:r>
+              <w:rPr>
+                <w:rFonts w:eastAsiaTheme="minorEastAsia"/>
+                <w:lang w:val="en-US"/>
+              </w:rPr>
+              <w:instrText>5</w:instrText>
+            </w:r>
+            <w:r>
+              <w:rPr>
+                <w:rFonts w:eastAsiaTheme="minorEastAsia"/>
+              </w:rPr>
+              <w:instrText xml:space="preserve"> </w:instrText>
+            </w:r>
+            <w:r>
+              <w:rPr>
+                <w:rFonts w:eastAsiaTheme="minorEastAsia"/>
+              </w:rPr>
+              <w:fldChar w:fldCharType="separate"/>
+            </w:r>
+            <w:r>
+              <w:rPr>
+                <w:rFonts w:eastAsiaTheme="minorEastAsia"/>
+                <w:noProof/>
+              </w:rPr>
+              <w:t>(49,75</w:t>
+            </w:r>
+            <w:r>
+              <w:rPr>
+                <w:rFonts w:eastAsiaTheme="minorEastAsia"/>
+              </w:rPr>
+              <w:fldChar w:fldCharType="end"/>
+            </w:r>
+            <w:r>
+              <w:rPr>
+                <w:rFonts w:eastAsiaTheme="minorEastAsia"/>
+              </w:rPr>
+              <w:t>)</w:t>
+            </w:r>
+          </w:p>
+        </w:tc>
+        <w:tc>
+          <w:tcPr>
+            <w:tcW w:w="1917" w:type="dxa"/>
           </w:tcPr>
           <w:p>
             <w:pPr>
@@ -13426,7 +14119,7 @@
               <w:rPr>
                 <w:rFonts w:eastAsiaTheme="minorEastAsia"/>
               </w:rPr>
-              <w:instrText>-C</w:instrText>
+              <w:instrText>/C</w:instrText>
             </w:r>
             <w:r>
               <w:rPr>
@@ -13452,83 +14145,7 @@
                 <w:rFonts w:eastAsiaTheme="minorEastAsia"/>
                 <w:noProof/>
               </w:rPr>
-              <w:t>(61,06</w:t>
-            </w:r>
-            <w:r>
-              <w:rPr>
-                <w:rFonts w:eastAsiaTheme="minorEastAsia"/>
-              </w:rPr>
-              <w:fldChar w:fldCharType="end"/>
-            </w:r>
-            <w:r>
-              <w:rPr>
-                <w:rFonts w:eastAsiaTheme="minorEastAsia"/>
-              </w:rPr>
-              <w:t>)</w:t>
-            </w:r>
-          </w:p>
-        </w:tc>
-        <w:tc>
-          <w:tcPr>
-            <w:tcW w:w="1917" w:type="dxa"/>
-          </w:tcPr>
-          <w:p>
-            <w:pPr>
-              <w:ind w:firstLine="0"/>
-              <w:rPr>
-                <w:rFonts w:eastAsiaTheme="minorEastAsia"/>
-              </w:rPr>
-            </w:pPr>
-            <w:r>
-              <w:rPr>
-                <w:rFonts w:eastAsiaTheme="minorEastAsia"/>
-              </w:rPr>
-              <w:fldChar w:fldCharType="begin"/>
-            </w:r>
-            <w:r>
-              <w:rPr>
-                <w:rFonts w:eastAsiaTheme="minorEastAsia"/>
-              </w:rPr>
-              <w:instrText xml:space="preserve"> =D</w:instrText>
-            </w:r>
-            <w:r>
-              <w:rPr>
-                <w:rFonts w:eastAsiaTheme="minorEastAsia"/>
-                <w:lang w:val="en-US"/>
-              </w:rPr>
-              <w:instrText>5</w:instrText>
-            </w:r>
-            <w:r>
-              <w:rPr>
-                <w:rFonts w:eastAsiaTheme="minorEastAsia"/>
-              </w:rPr>
-              <w:instrText>/C</w:instrText>
-            </w:r>
-            <w:r>
-              <w:rPr>
-                <w:rFonts w:eastAsiaTheme="minorEastAsia"/>
-                <w:lang w:val="en-US"/>
-              </w:rPr>
-              <w:instrText>5</w:instrText>
-            </w:r>
-            <w:r>
-              <w:rPr>
-                <w:rFonts w:eastAsiaTheme="minorEastAsia"/>
-              </w:rPr>
-              <w:instrText xml:space="preserve"> </w:instrText>
-            </w:r>
-            <w:r>
-              <w:rPr>
-                <w:rFonts w:eastAsiaTheme="minorEastAsia"/>
-              </w:rPr>
-              <w:fldChar w:fldCharType="separate"/>
-            </w:r>
-            <w:r>
-              <w:rPr>
-                <w:rFonts w:eastAsiaTheme="minorEastAsia"/>
-                <w:noProof/>
-              </w:rPr>
-              <w:t>0,012</w:t>
+              <w:t>0,4303</w:t>
             </w:r>
             <w:r>
               <w:rPr>
@@ -13837,13 +14454,13 @@
                 <w:rFonts w:eastAsiaTheme="minorEastAsia"/>
                 <w:lang w:val="en-US"/>
               </w:rPr>
-              <w:t>7</w:t>
-            </w:r>
-            <w:r>
-              <w:rPr>
-                <w:rFonts w:eastAsiaTheme="minorEastAsia"/>
-              </w:rPr>
-              <w:t>,37</w:t>
+              <w:t>1</w:t>
+            </w:r>
+            <w:r>
+              <w:rPr>
+                <w:rFonts w:eastAsiaTheme="minorEastAsia"/>
+              </w:rPr>
+              <w:t>,04</w:t>
             </w:r>
           </w:p>
         </w:tc>
@@ -13900,7 +14517,7 @@
                 <w:rFonts w:eastAsiaTheme="minorEastAsia"/>
                 <w:noProof/>
               </w:rPr>
-              <w:t>(7,36</w:t>
+              <w:t>(1,03</w:t>
             </w:r>
             <w:r>
               <w:rPr>
@@ -13950,7 +14567,7 @@
                 <w:rFonts w:eastAsiaTheme="minorEastAsia"/>
                 <w:noProof/>
               </w:rPr>
-              <w:t>0,0014</w:t>
+              <w:t>0,0096</w:t>
             </w:r>
             <w:r>
               <w:rPr>
@@ -14043,7 +14660,7 @@
               <w:rPr>
                 <w:rFonts w:eastAsiaTheme="minorEastAsia"/>
               </w:rPr>
-              <w:t>0,033</w:t>
+              <w:t>0,005</w:t>
             </w:r>
           </w:p>
         </w:tc>
@@ -14062,7 +14679,7 @@
               <w:rPr>
                 <w:rFonts w:eastAsiaTheme="minorEastAsia"/>
               </w:rPr>
-              <w:t>0,008</w:t>
+              <w:t>0,004</w:t>
             </w:r>
           </w:p>
         </w:tc>
@@ -14100,7 +14717,7 @@
                 <w:rFonts w:eastAsiaTheme="minorEastAsia"/>
                 <w:noProof/>
               </w:rPr>
-              <w:t>(0,025</w:t>
+              <w:t>(0,001</w:t>
             </w:r>
             <w:r>
               <w:rPr>
@@ -14150,7 +14767,7 @@
                 <w:rFonts w:eastAsiaTheme="minorEastAsia"/>
                 <w:noProof/>
               </w:rPr>
-              <w:t>0,242424</w:t>
+              <w:t>0,8</w:t>
             </w:r>
             <w:r>
               <w:rPr>
@@ -14164,10 +14781,107 @@
     </w:tbl>
     <w:p>
       <w:pPr>
-        <w:rPr>
-          <w:rFonts w:eastAsiaTheme="minorEastAsia"/>
-        </w:rPr>
-      </w:pPr>
+        <w:spacing w:after="160" w:line="259" w:lineRule="auto"/>
+        <w:ind w:firstLine="0"/>
+        <w:jc w:val="left"/>
+        <w:rPr>
+          <w:rFonts w:eastAsiaTheme="minorEastAsia"/>
+        </w:rPr>
+      </w:pPr>
+    </w:p>
+    <w:p>
+      <w:r>
+        <w:t xml:space="preserve">На основе рассчитанных показателей можно сделать следующие выводы: в совокупности, стоимость производства продукции </w:t>
+      </w:r>
+      <w:r>
+        <w:t>увеличилась</w:t>
+      </w:r>
+      <w:r>
+        <w:t xml:space="preserve"> на 102</w:t>
+      </w:r>
+      <w:r>
+        <w:t>%, чем в предыдущий период. Количество сотрудников н</w:t>
+      </w:r>
+      <w:r>
+        <w:t>а предприятие, увеличилась на 1</w:t>
+      </w:r>
+      <w:r>
+        <w:t>50 человек. Сумма затрат на производст</w:t>
+      </w:r>
+      <w:r>
+        <w:t>во и реализацию увеличилось на 12</w:t>
+      </w:r>
+      <w:r>
+        <w:t>%. Затраты на оплату труда, амортизацию</w:t>
+      </w:r>
+      <w:r>
+        <w:t xml:space="preserve"> увеличилась на 75%</w:t>
+      </w:r>
+      <w:r>
+        <w:t xml:space="preserve"> и использование пр</w:t>
+      </w:r>
+      <w:r>
+        <w:t>едметов труда уменьшились на 20</w:t>
+      </w:r>
+      <w:r>
+        <w:t>%, а остальные расходы увеличились на целых 43%. Затраты на 1 руб реализованно</w:t>
+      </w:r>
+      <w:r>
+        <w:t>й продукции сократились на 0,296</w:t>
+      </w:r>
+      <w:r>
+        <w:t xml:space="preserve"> коп. Оплатоемкость, амортизация и материалое</w:t>
+      </w:r>
+      <w:r>
+        <w:t>мкость, также уменьшились на 0,055</w:t>
+      </w:r>
+      <w:r>
+        <w:t xml:space="preserve">. Услугоемкость </w:t>
+      </w:r>
+      <w:r>
+        <w:t>уменьшились</w:t>
+      </w:r>
+      <w:r>
+        <w:t xml:space="preserve"> </w:t>
+      </w:r>
+      <w:r>
+        <w:t xml:space="preserve">на </w:t>
+      </w:r>
+      <w:r>
+        <w:t>50</w:t>
+      </w:r>
+      <w:r>
+        <w:t>%.</w:t>
+      </w:r>
+    </w:p>
+    <w:p>
+      <w:r>
+        <w:t>Затраты на</w:t>
+      </w:r>
+      <w:r>
+        <w:t xml:space="preserve"> единицу труда уменьшились на 37</w:t>
+      </w:r>
+      <w:r>
+        <w:t>%, а трудоемкость единицы реализованной продукции увели</w:t>
+      </w:r>
+      <w:r>
+        <w:t>чилось на 31,8</w:t>
+      </w:r>
+      <w:r>
+        <w:t>%. Средняя но</w:t>
+      </w:r>
+      <w:r>
+        <w:t>рма амортизации выросла на 0,093%, фондоемкость уменьшилась на 1,03</w:t>
+      </w:r>
+      <w:r>
+        <w:t xml:space="preserve"> и амортизациоемкость уменьшилась на </w:t>
+      </w:r>
+      <w:r>
+        <w:t>20</w:t>
+      </w:r>
+      <w:r>
+        <w:t>%.</w:t>
+      </w:r>
     </w:p>
     <w:p>
       <w:pPr>
@@ -14385,14 +15099,7 @@
         <w:rPr>
           <w:rFonts w:eastAsiaTheme="minorEastAsia"/>
         </w:rPr>
-        <w:t xml:space="preserve">где </w:t>
-      </w:r>
-      <w:proofErr w:type="spellStart"/>
-      <w:r>
-        <w:rPr>
-          <w:rFonts w:eastAsiaTheme="minorEastAsia"/>
-        </w:rPr>
-        <w:t>О</w:t>
+        <w:t>где О</w:t>
       </w:r>
       <w:r>
         <w:rPr>
@@ -14401,7 +15108,6 @@
         </w:rPr>
         <w:t>фнг</w:t>
       </w:r>
-      <w:proofErr w:type="spellEnd"/>
       <w:r>
         <w:rPr>
           <w:rFonts w:eastAsiaTheme="minorEastAsia"/>
@@ -14469,37 +15175,7 @@
             <w:rPr>
               <w:rFonts w:ascii="Cambria Math" w:eastAsiaTheme="minorEastAsia" w:hAnsi="Cambria Math"/>
             </w:rPr>
-            <m:t>+32000</m:t>
-          </m:r>
-          <m:r>
-            <w:rPr>
-              <w:rFonts w:ascii="Cambria Math" w:eastAsiaTheme="minorEastAsia" w:hAnsi="Cambria Math"/>
-            </w:rPr>
-            <m:t>-</m:t>
-          </m:r>
-          <m:r>
-            <w:rPr>
-              <w:rFonts w:ascii="Cambria Math" w:eastAsiaTheme="minorEastAsia" w:hAnsi="Cambria Math"/>
-            </w:rPr>
-            <m:t>20000</m:t>
-          </m:r>
-          <m:r>
-            <w:rPr>
-              <w:rFonts w:ascii="Cambria Math" w:eastAsiaTheme="minorEastAsia" w:hAnsi="Cambria Math"/>
-            </w:rPr>
-            <m:t>=</m:t>
-          </m:r>
-          <m:r>
-            <w:rPr>
-              <w:rFonts w:ascii="Cambria Math" w:eastAsiaTheme="minorEastAsia" w:hAnsi="Cambria Math"/>
-            </w:rPr>
-            <m:t>458000</m:t>
-          </m:r>
-          <m:r>
-            <w:rPr>
-              <w:rFonts w:ascii="Cambria Math" w:eastAsiaTheme="minorEastAsia" w:hAnsi="Cambria Math"/>
-            </w:rPr>
-            <m:t xml:space="preserve"> тыс. руб.</m:t>
+            <m:t>+32000-20000=458000 тыс. руб.</m:t>
           </m:r>
         </m:oMath>
       </m:oMathPara>
@@ -14564,13 +15240,7 @@
             <w:rPr>
               <w:rFonts w:ascii="Cambria Math" w:eastAsiaTheme="minorEastAsia" w:hAnsi="Cambria Math"/>
             </w:rPr>
-            <m:t>30</m:t>
-          </m:r>
-          <m:r>
-            <w:rPr>
-              <w:rFonts w:ascii="Cambria Math" w:eastAsiaTheme="minorEastAsia" w:hAnsi="Cambria Math"/>
-            </w:rPr>
-            <m:t>000</m:t>
+            <m:t>30000</m:t>
           </m:r>
           <m:r>
             <w:rPr>
@@ -14583,34 +15253,14 @@
             <w:rPr>
               <w:rFonts w:ascii="Cambria Math" w:eastAsiaTheme="minorEastAsia" w:hAnsi="Cambria Math"/>
             </w:rPr>
-            <m:t>25</m:t>
-          </m:r>
-          <m:r>
-            <w:rPr>
-              <w:rFonts w:ascii="Cambria Math" w:eastAsiaTheme="minorEastAsia" w:hAnsi="Cambria Math"/>
-            </w:rPr>
-            <m:t>000</m:t>
+            <m:t>25000</m:t>
           </m:r>
           <m:r>
             <w:rPr>
               <w:rFonts w:ascii="Cambria Math" w:eastAsiaTheme="minorEastAsia" w:hAnsi="Cambria Math"/>
               <w:lang w:val="en-US"/>
             </w:rPr>
-            <m:t>=</m:t>
-          </m:r>
-          <m:r>
-            <w:rPr>
-              <w:rFonts w:ascii="Cambria Math" w:eastAsiaTheme="minorEastAsia" w:hAnsi="Cambria Math"/>
-              <w:lang w:val="en-US"/>
-            </w:rPr>
-            <m:t>10000</m:t>
-          </m:r>
-          <m:r>
-            <w:rPr>
-              <w:rFonts w:ascii="Cambria Math" w:eastAsiaTheme="minorEastAsia" w:hAnsi="Cambria Math"/>
-              <w:lang w:val="en-US"/>
-            </w:rPr>
-            <m:t xml:space="preserve"> тыс. руб.</m:t>
+            <m:t>=10000 тыс. руб.</m:t>
           </m:r>
         </m:oMath>
       </m:oMathPara>
@@ -14621,7 +15271,6 @@
           <w:rFonts w:eastAsiaTheme="minorEastAsia"/>
         </w:rPr>
       </w:pPr>
-      <w:proofErr w:type="spellStart"/>
       <w:r>
         <w:rPr>
           <w:rFonts w:eastAsiaTheme="minorEastAsia"/>
@@ -14635,7 +15284,6 @@
         </w:rPr>
         <w:t>фност</w:t>
       </w:r>
-      <w:proofErr w:type="spellEnd"/>
       <w:r>
         <w:rPr>
           <w:rFonts w:eastAsiaTheme="minorEastAsia"/>
@@ -14644,7 +15292,6 @@
       </w:r>
     </w:p>
     <w:p>
-      <w:proofErr w:type="spellStart"/>
       <w:r>
         <w:t>О</w:t>
       </w:r>
@@ -14654,7 +15301,6 @@
         </w:rPr>
         <w:t>фвыб</w:t>
       </w:r>
-      <w:proofErr w:type="spellEnd"/>
       <w:r>
         <w:t xml:space="preserve"> - стоимость выбывших основных фондов;</w:t>
       </w:r>
@@ -14813,13 +15459,7 @@
                 <w:rPr>
                   <w:rFonts w:ascii="Cambria Math" w:eastAsiaTheme="minorEastAsia" w:hAnsi="Cambria Math"/>
                 </w:rPr>
-                <m:t>458000</m:t>
-              </m:r>
-              <m:r>
-                <w:rPr>
-                  <w:rFonts w:ascii="Cambria Math" w:eastAsiaTheme="minorEastAsia" w:hAnsi="Cambria Math"/>
-                </w:rPr>
-                <m:t>-</m:t>
+                <m:t>458000-</m:t>
               </m:r>
               <m:r>
                 <w:rPr>
@@ -14842,19 +15482,7 @@
             <w:rPr>
               <w:rFonts w:ascii="Cambria Math" w:eastAsiaTheme="minorEastAsia" w:hAnsi="Cambria Math"/>
             </w:rPr>
-            <m:t>=</m:t>
-          </m:r>
-          <m:r>
-            <w:rPr>
-              <w:rFonts w:ascii="Cambria Math" w:eastAsiaTheme="minorEastAsia" w:hAnsi="Cambria Math"/>
-            </w:rPr>
-            <m:t>224000</m:t>
-          </m:r>
-          <m:r>
-            <w:rPr>
-              <w:rFonts w:ascii="Cambria Math" w:eastAsiaTheme="minorEastAsia" w:hAnsi="Cambria Math"/>
-            </w:rPr>
-            <m:t xml:space="preserve"> тыс. руб.</m:t>
+            <m:t>=224000 тыс. руб.</m:t>
           </m:r>
         </m:oMath>
       </m:oMathPara>
@@ -14875,11 +15503,7 @@
         <w:t>a</w:t>
       </w:r>
       <w:r>
-        <w:t>) Коэффициент поступления (</w:t>
-      </w:r>
-      <w:proofErr w:type="spellStart"/>
-      <w:r>
-        <w:t>К</w:t>
+        <w:t>) Коэффициент поступления (К</w:t>
       </w:r>
       <w:r>
         <w:rPr>
@@ -14887,7 +15511,6 @@
         </w:rPr>
         <w:t>пост</w:t>
       </w:r>
-      <w:proofErr w:type="spellEnd"/>
       <w:r>
         <w:t>) определяет отношение стоимости вновь поступивших основных фондов. к стоимости основных фондов. на конец отчетного периода.</w:t>
       </w:r>
@@ -15055,13 +15678,7 @@
                 <w:rPr>
                   <w:rFonts w:ascii="Cambria Math" w:eastAsiaTheme="minorEastAsia" w:hAnsi="Cambria Math"/>
                 </w:rPr>
-                <m:t>32</m:t>
-              </m:r>
-              <m:r>
-                <w:rPr>
-                  <w:rFonts w:ascii="Cambria Math" w:eastAsiaTheme="minorEastAsia" w:hAnsi="Cambria Math"/>
-                </w:rPr>
-                <m:t>000</m:t>
+                <m:t>32000</m:t>
               </m:r>
             </m:num>
             <m:den>
@@ -15083,13 +15700,7 @@
             <w:rPr>
               <w:rFonts w:ascii="Cambria Math" w:eastAsiaTheme="minorEastAsia" w:hAnsi="Cambria Math"/>
             </w:rPr>
-            <m:t>0,</m:t>
-          </m:r>
-          <m:r>
-            <w:rPr>
-              <w:rFonts w:ascii="Cambria Math" w:eastAsiaTheme="minorEastAsia" w:hAnsi="Cambria Math"/>
-            </w:rPr>
-            <m:t>07</m:t>
+            <m:t>0,07</m:t>
           </m:r>
         </m:oMath>
       </m:oMathPara>
@@ -15148,13 +15759,7 @@
                 <w:rPr>
                   <w:rFonts w:ascii="Cambria Math" w:eastAsiaTheme="minorEastAsia" w:hAnsi="Cambria Math"/>
                 </w:rPr>
-                <m:t>3</m:t>
-              </m:r>
-              <m:r>
-                <w:rPr>
-                  <w:rFonts w:ascii="Cambria Math" w:eastAsiaTheme="minorEastAsia" w:hAnsi="Cambria Math"/>
-                </w:rPr>
-                <m:t>0000</m:t>
+                <m:t>30000</m:t>
               </m:r>
             </m:num>
             <m:den>
@@ -15199,14 +15804,7 @@
         <w:rPr>
           <w:rFonts w:eastAsiaTheme="minorEastAsia"/>
         </w:rPr>
-        <w:t>Коэффициент выбытия (</w:t>
-      </w:r>
-      <w:proofErr w:type="spellStart"/>
-      <w:r>
-        <w:rPr>
-          <w:rFonts w:eastAsiaTheme="minorEastAsia"/>
-        </w:rPr>
-        <w:t>К</w:t>
+        <w:t>Коэффициент выбытия (К</w:t>
       </w:r>
       <w:r>
         <w:rPr>
@@ -15215,7 +15813,6 @@
         </w:rPr>
         <w:t>выб</w:t>
       </w:r>
-      <w:proofErr w:type="spellEnd"/>
       <w:r>
         <w:rPr>
           <w:rFonts w:eastAsiaTheme="minorEastAsia"/>
@@ -15489,19 +16086,7 @@
                 <w:rPr>
                   <w:rFonts w:ascii="Cambria Math" w:eastAsiaTheme="minorEastAsia" w:hAnsi="Cambria Math"/>
                 </w:rPr>
-                <m:t>2</m:t>
-              </m:r>
-              <m:r>
-                <w:rPr>
-                  <w:rFonts w:ascii="Cambria Math" w:eastAsiaTheme="minorEastAsia" w:hAnsi="Cambria Math"/>
-                </w:rPr>
-                <m:t>5</m:t>
-              </m:r>
-              <m:r>
-                <w:rPr>
-                  <w:rFonts w:ascii="Cambria Math" w:eastAsiaTheme="minorEastAsia" w:hAnsi="Cambria Math"/>
-                </w:rPr>
-                <m:t>000</m:t>
+                <m:t>25000</m:t>
               </m:r>
             </m:num>
             <m:den>
@@ -15549,21 +16134,7 @@
         <w:rPr>
           <w:rFonts w:eastAsiaTheme="minorEastAsia"/>
         </w:rPr>
-        <w:t>) Коэффициент интенсивности обновления (</w:t>
-      </w:r>
-      <w:proofErr w:type="spellStart"/>
-      <w:r>
-        <w:rPr>
-          <w:rFonts w:eastAsiaTheme="minorEastAsia"/>
-        </w:rPr>
-        <w:t>Кин</w:t>
-      </w:r>
-      <w:proofErr w:type="spellEnd"/>
-      <w:r>
-        <w:rPr>
-          <w:rFonts w:eastAsiaTheme="minorEastAsia"/>
-        </w:rPr>
-        <w:t>)</w:t>
+        <w:t>) Коэффициент интенсивности обновления (Кин)</w:t>
       </w:r>
     </w:p>
     <w:p>
@@ -16015,19 +16586,7 @@
                 <w:rPr>
                   <w:rFonts w:ascii="Cambria Math" w:eastAsiaTheme="minorEastAsia" w:hAnsi="Cambria Math"/>
                 </w:rPr>
-                <m:t>1</m:t>
-              </m:r>
-              <m:r>
-                <w:rPr>
-                  <w:rFonts w:ascii="Cambria Math" w:eastAsiaTheme="minorEastAsia" w:hAnsi="Cambria Math"/>
-                </w:rPr>
-                <m:t>2</m:t>
-              </m:r>
-              <m:r>
-                <w:rPr>
-                  <w:rFonts w:ascii="Cambria Math" w:eastAsiaTheme="minorEastAsia" w:hAnsi="Cambria Math"/>
-                </w:rPr>
-                <m:t>000</m:t>
+                <m:t>12000</m:t>
               </m:r>
             </m:num>
             <m:den>
@@ -16047,13 +16606,7 @@
             <w:rPr>
               <w:rFonts w:ascii="Cambria Math" w:eastAsiaTheme="minorEastAsia" w:hAnsi="Cambria Math"/>
             </w:rPr>
-            <m:t>=0,</m:t>
-          </m:r>
-          <m:r>
-            <w:rPr>
-              <w:rFonts w:ascii="Cambria Math" w:eastAsiaTheme="minorEastAsia" w:hAnsi="Cambria Math"/>
-            </w:rPr>
-            <m:t>027</m:t>
+            <m:t>=0,027</m:t>
           </m:r>
         </m:oMath>
       </m:oMathPara>
@@ -16112,19 +16665,7 @@
                 <w:rPr>
                   <w:rFonts w:ascii="Cambria Math" w:eastAsiaTheme="minorEastAsia" w:hAnsi="Cambria Math"/>
                 </w:rPr>
-                <m:t>1</m:t>
-              </m:r>
-              <m:r>
-                <w:rPr>
-                  <w:rFonts w:ascii="Cambria Math" w:eastAsiaTheme="minorEastAsia" w:hAnsi="Cambria Math"/>
-                </w:rPr>
-                <m:t>1</m:t>
-              </m:r>
-              <m:r>
-                <w:rPr>
-                  <w:rFonts w:ascii="Cambria Math" w:eastAsiaTheme="minorEastAsia" w:hAnsi="Cambria Math"/>
-                </w:rPr>
-                <m:t>000</m:t>
+                <m:t>11000</m:t>
               </m:r>
             </m:num>
             <m:den>
@@ -16136,17 +16677,7 @@
                   <w:rFonts w:ascii="Cambria Math" w:eastAsiaTheme="minorEastAsia" w:hAnsi="Cambria Math"/>
                   <w:lang w:val="en-US"/>
                 </w:rPr>
-                <m:t>5</m:t>
-              </m:r>
-              <m:r>
-                <m:rPr>
-                  <m:sty m:val="p"/>
-                </m:rPr>
-                <w:rPr>
-                  <w:rFonts w:ascii="Cambria Math" w:eastAsiaTheme="minorEastAsia" w:hAnsi="Cambria Math"/>
-                  <w:lang w:val="en-US"/>
-                </w:rPr>
-                <m:t>000</m:t>
+                <m:t>5000</m:t>
               </m:r>
             </m:den>
           </m:f>
@@ -16154,25 +16685,7 @@
             <w:rPr>
               <w:rFonts w:ascii="Cambria Math" w:eastAsiaTheme="minorEastAsia" w:hAnsi="Cambria Math"/>
             </w:rPr>
-            <m:t>=</m:t>
-          </m:r>
-          <m:r>
-            <w:rPr>
-              <w:rFonts w:ascii="Cambria Math" w:eastAsiaTheme="minorEastAsia" w:hAnsi="Cambria Math"/>
-            </w:rPr>
-            <m:t>2</m:t>
-          </m:r>
-          <m:r>
-            <w:rPr>
-              <w:rFonts w:ascii="Cambria Math" w:eastAsiaTheme="minorEastAsia" w:hAnsi="Cambria Math"/>
-            </w:rPr>
-            <m:t>,</m:t>
-          </m:r>
-          <m:r>
-            <w:rPr>
-              <w:rFonts w:ascii="Cambria Math" w:eastAsiaTheme="minorEastAsia" w:hAnsi="Cambria Math"/>
-            </w:rPr>
-            <m:t>2</m:t>
+            <m:t>=2,2</m:t>
           </m:r>
         </m:oMath>
       </m:oMathPara>
@@ -16341,25 +16854,7 @@
             <w:rPr>
               <w:rFonts w:ascii="Cambria Math" w:eastAsiaTheme="minorEastAsia" w:hAnsi="Cambria Math"/>
             </w:rPr>
-            <m:t>=1-0,0</m:t>
-          </m:r>
-          <m:r>
-            <w:rPr>
-              <w:rFonts w:ascii="Cambria Math" w:eastAsiaTheme="minorEastAsia" w:hAnsi="Cambria Math"/>
-            </w:rPr>
-            <m:t>27</m:t>
-          </m:r>
-          <m:r>
-            <w:rPr>
-              <w:rFonts w:ascii="Cambria Math" w:eastAsiaTheme="minorEastAsia" w:hAnsi="Cambria Math"/>
-            </w:rPr>
-            <m:t>=0,9</m:t>
-          </m:r>
-          <m:r>
-            <w:rPr>
-              <w:rFonts w:ascii="Cambria Math" w:eastAsiaTheme="minorEastAsia" w:hAnsi="Cambria Math"/>
-            </w:rPr>
-            <m:t>73</m:t>
+            <m:t>=1-0,027=0,973</m:t>
           </m:r>
         </m:oMath>
       </m:oMathPara>
@@ -16402,31 +16897,7 @@
             <w:rPr>
               <w:rFonts w:ascii="Cambria Math" w:eastAsiaTheme="minorEastAsia" w:hAnsi="Cambria Math"/>
             </w:rPr>
-            <m:t>=1-2</m:t>
-          </m:r>
-          <m:r>
-            <w:rPr>
-              <w:rFonts w:ascii="Cambria Math" w:eastAsiaTheme="minorEastAsia" w:hAnsi="Cambria Math"/>
-            </w:rPr>
-            <m:t>,</m:t>
-          </m:r>
-          <m:r>
-            <w:rPr>
-              <w:rFonts w:ascii="Cambria Math" w:eastAsiaTheme="minorEastAsia" w:hAnsi="Cambria Math"/>
-            </w:rPr>
-            <m:t>2=-1</m:t>
-          </m:r>
-          <m:r>
-            <w:rPr>
-              <w:rFonts w:ascii="Cambria Math" w:eastAsiaTheme="minorEastAsia" w:hAnsi="Cambria Math"/>
-            </w:rPr>
-            <m:t>,</m:t>
-          </m:r>
-          <m:r>
-            <w:rPr>
-              <w:rFonts w:ascii="Cambria Math" w:eastAsiaTheme="minorEastAsia" w:hAnsi="Cambria Math"/>
-            </w:rPr>
-            <m:t>2</m:t>
+            <m:t>=1-2,2=-1,2</m:t>
           </m:r>
         </m:oMath>
       </m:oMathPara>
@@ -16466,14 +16937,7 @@
         <w:rPr>
           <w:rFonts w:eastAsiaTheme="minorEastAsia"/>
         </w:rPr>
-        <w:t>ондоотдача (</w:t>
-      </w:r>
-      <w:proofErr w:type="spellStart"/>
-      <w:r>
-        <w:rPr>
-          <w:rFonts w:eastAsiaTheme="minorEastAsia"/>
-        </w:rPr>
-        <w:t>Ф</w:t>
+        <w:t>ондоотдача (Ф</w:t>
       </w:r>
       <w:r>
         <w:rPr>
@@ -16482,7 +16946,6 @@
         </w:rPr>
         <w:t>о</w:t>
       </w:r>
-      <w:proofErr w:type="spellEnd"/>
       <w:r>
         <w:rPr>
           <w:rFonts w:eastAsiaTheme="minorEastAsia"/>
@@ -16687,7 +17150,7 @@
                 <w:rPr>
                   <w:rFonts w:ascii="Cambria Math" w:hAnsi="Cambria Math"/>
                 </w:rPr>
-                <m:t>60508</m:t>
+                <m:t>428140</m:t>
               </m:r>
             </m:num>
             <m:den>
@@ -16703,13 +17166,19 @@
             <w:rPr>
               <w:rFonts w:ascii="Cambria Math" w:eastAsiaTheme="minorEastAsia" w:hAnsi="Cambria Math"/>
             </w:rPr>
-            <m:t>=</m:t>
-          </m:r>
-          <m:r>
-            <w:rPr>
-              <w:rFonts w:ascii="Cambria Math" w:eastAsiaTheme="minorEastAsia" w:hAnsi="Cambria Math"/>
-            </w:rPr>
-            <m:t>0,27</m:t>
+            <m:t>=1</m:t>
+          </m:r>
+          <m:r>
+            <w:rPr>
+              <w:rFonts w:ascii="Cambria Math" w:eastAsiaTheme="minorEastAsia" w:hAnsi="Cambria Math"/>
+            </w:rPr>
+            <m:t>,</m:t>
+          </m:r>
+          <m:r>
+            <w:rPr>
+              <w:rFonts w:ascii="Cambria Math" w:eastAsiaTheme="minorEastAsia" w:hAnsi="Cambria Math"/>
+            </w:rPr>
+            <m:t>91</m:t>
           </m:r>
         </m:oMath>
       </m:oMathPara>
@@ -16771,7 +17240,7 @@
                 <w:rPr>
                   <w:rFonts w:ascii="Cambria Math" w:hAnsi="Cambria Math"/>
                 </w:rPr>
-                <m:t>441175</m:t>
+                <m:t>863752</m:t>
               </m:r>
             </m:num>
             <m:den>
@@ -16787,7 +17256,7 @@
             <w:rPr>
               <w:rFonts w:ascii="Cambria Math" w:eastAsiaTheme="minorEastAsia" w:hAnsi="Cambria Math"/>
             </w:rPr>
-            <m:t>=1</m:t>
+            <m:t>=3</m:t>
           </m:r>
           <m:r>
             <w:rPr>
@@ -16799,7 +17268,7 @@
             <w:rPr>
               <w:rFonts w:ascii="Cambria Math" w:eastAsiaTheme="minorEastAsia" w:hAnsi="Cambria Math"/>
             </w:rPr>
-            <m:t>97</m:t>
+            <m:t>86</m:t>
           </m:r>
         </m:oMath>
       </m:oMathPara>
@@ -16853,21 +17322,7 @@
         <w:rPr>
           <w:rFonts w:eastAsiaTheme="minorEastAsia"/>
         </w:rPr>
-        <w:t>Рентабельность основных фондов. (</w:t>
-      </w:r>
-      <w:proofErr w:type="spellStart"/>
-      <w:r>
-        <w:rPr>
-          <w:rFonts w:eastAsiaTheme="minorEastAsia"/>
-        </w:rPr>
-        <w:t>Ро</w:t>
-      </w:r>
-      <w:proofErr w:type="spellEnd"/>
-      <w:r>
-        <w:rPr>
-          <w:rFonts w:eastAsiaTheme="minorEastAsia"/>
-        </w:rPr>
-        <w:t xml:space="preserve">) - частное от деления прибыли от основной деятельности на среднегодовую стоимость основных фондов. Факторный анализ изменения объема выпускаемой продукции </w:t>
+        <w:t xml:space="preserve">Рентабельность основных фондов. (Ро) - частное от деления прибыли от основной деятельности на среднегодовую стоимость основных фондов. Факторный анализ изменения объема выпускаемой продукции </w:t>
       </w:r>
       <w:r>
         <w:rPr>
@@ -16948,9 +17403,8 @@
                 </m:rPr>
                 <w:rPr>
                   <w:rFonts w:ascii="Cambria Math" w:hAnsi="Cambria Math"/>
-                  <w:lang w:val="en-US"/>
-                </w:rPr>
-                <m:t>34768</m:t>
+                </w:rPr>
+                <m:t>402400</m:t>
               </m:r>
             </m:num>
             <m:den>
@@ -16966,13 +17420,19 @@
             <w:rPr>
               <w:rFonts w:ascii="Cambria Math" w:eastAsiaTheme="minorEastAsia" w:hAnsi="Cambria Math"/>
             </w:rPr>
-            <m:t>=</m:t>
-          </m:r>
-          <m:r>
-            <w:rPr>
-              <w:rFonts w:ascii="Cambria Math" w:eastAsiaTheme="minorEastAsia" w:hAnsi="Cambria Math"/>
-            </w:rPr>
-            <m:t>0,16</m:t>
+            <m:t>=1</m:t>
+          </m:r>
+          <m:r>
+            <w:rPr>
+              <w:rFonts w:ascii="Cambria Math" w:eastAsiaTheme="minorEastAsia" w:hAnsi="Cambria Math"/>
+            </w:rPr>
+            <m:t>,</m:t>
+          </m:r>
+          <m:r>
+            <w:rPr>
+              <w:rFonts w:ascii="Cambria Math" w:eastAsiaTheme="minorEastAsia" w:hAnsi="Cambria Math"/>
+            </w:rPr>
+            <m:t>8</m:t>
           </m:r>
         </m:oMath>
       </m:oMathPara>
@@ -17035,9 +17495,8 @@
                 </m:rPr>
                 <w:rPr>
                   <w:rFonts w:ascii="Cambria Math" w:hAnsi="Cambria Math"/>
-                  <w:lang w:val="en-US"/>
-                </w:rPr>
-                <m:t>418435</m:t>
+                </w:rPr>
+                <m:t>841012</m:t>
               </m:r>
             </m:num>
             <m:den>
@@ -17053,25 +17512,7 @@
             <w:rPr>
               <w:rFonts w:ascii="Cambria Math" w:eastAsiaTheme="minorEastAsia" w:hAnsi="Cambria Math"/>
             </w:rPr>
-            <m:t>=</m:t>
-          </m:r>
-          <m:r>
-            <w:rPr>
-              <w:rFonts w:ascii="Cambria Math" w:eastAsiaTheme="minorEastAsia" w:hAnsi="Cambria Math"/>
-            </w:rPr>
-            <m:t>1</m:t>
-          </m:r>
-          <m:r>
-            <w:rPr>
-              <w:rFonts w:ascii="Cambria Math" w:eastAsiaTheme="minorEastAsia" w:hAnsi="Cambria Math"/>
-            </w:rPr>
-            <m:t>,</m:t>
-          </m:r>
-          <m:r>
-            <w:rPr>
-              <w:rFonts w:ascii="Cambria Math" w:eastAsiaTheme="minorEastAsia" w:hAnsi="Cambria Math"/>
-            </w:rPr>
-            <m:t>87</m:t>
+            <m:t>=3,75</m:t>
           </m:r>
         </m:oMath>
       </m:oMathPara>
@@ -17094,7 +17535,6 @@
         </w:rPr>
         <w:t xml:space="preserve"> (</w:t>
       </w:r>
-      <w:proofErr w:type="spellStart"/>
       <w:r>
         <w:rPr>
           <w:rFonts w:eastAsiaTheme="minorEastAsia"/>
@@ -17106,15 +17546,7 @@
           <w:rFonts w:eastAsiaTheme="minorEastAsia"/>
           <w:vertAlign w:val="subscript"/>
         </w:rPr>
-        <w:t>о</w:t>
-      </w:r>
-      <w:proofErr w:type="spellEnd"/>
-      <w:r>
-        <w:rPr>
-          <w:rFonts w:eastAsiaTheme="minorEastAsia"/>
-          <w:vertAlign w:val="subscript"/>
-        </w:rPr>
-        <w:t xml:space="preserve"> </w:t>
+        <w:t xml:space="preserve">о </w:t>
       </w:r>
       <w:r>
         <w:rPr>
@@ -17186,7 +17618,7 @@
                 <w:rPr>
                   <w:rFonts w:ascii="Cambria Math" w:hAnsi="Cambria Math"/>
                 </w:rPr>
-                <m:t>60508</m:t>
+                <m:t>402400</m:t>
               </m:r>
             </m:num>
             <m:den>
@@ -17202,7 +17634,13 @@
             <w:rPr>
               <w:rFonts w:ascii="Cambria Math" w:eastAsiaTheme="minorEastAsia" w:hAnsi="Cambria Math"/>
             </w:rPr>
-            <m:t>=1,89</m:t>
+            <m:t>=1</m:t>
+          </m:r>
+          <m:r>
+            <w:rPr>
+              <w:rFonts w:ascii="Cambria Math" w:eastAsiaTheme="minorEastAsia" w:hAnsi="Cambria Math"/>
+            </w:rPr>
+            <m:t>2,58</m:t>
           </m:r>
         </m:oMath>
       </m:oMathPara>
@@ -17264,7 +17702,7 @@
                 <w:rPr>
                   <w:rFonts w:ascii="Cambria Math" w:hAnsi="Cambria Math"/>
                 </w:rPr>
-                <m:t>441175</m:t>
+                <m:t>841012</m:t>
               </m:r>
             </m:num>
             <m:den>
@@ -17272,13 +17710,7 @@
                 <w:rPr>
                   <w:rFonts w:ascii="Cambria Math" w:eastAsiaTheme="minorEastAsia" w:hAnsi="Cambria Math"/>
                 </w:rPr>
-                <m:t>30</m:t>
-              </m:r>
-              <m:r>
-                <w:rPr>
-                  <w:rFonts w:ascii="Cambria Math" w:eastAsiaTheme="minorEastAsia" w:hAnsi="Cambria Math"/>
-                </w:rPr>
-                <m:t>000</m:t>
+                <m:t>30000</m:t>
               </m:r>
             </m:den>
           </m:f>
@@ -17286,19 +17718,7 @@
             <w:rPr>
               <w:rFonts w:ascii="Cambria Math" w:eastAsiaTheme="minorEastAsia" w:hAnsi="Cambria Math"/>
             </w:rPr>
-            <m:t>=14</m:t>
-          </m:r>
-          <m:r>
-            <w:rPr>
-              <w:rFonts w:ascii="Cambria Math" w:eastAsiaTheme="minorEastAsia" w:hAnsi="Cambria Math"/>
-            </w:rPr>
-            <m:t>,</m:t>
-          </m:r>
-          <m:r>
-            <w:rPr>
-              <w:rFonts w:ascii="Cambria Math" w:eastAsiaTheme="minorEastAsia" w:hAnsi="Cambria Math"/>
-            </w:rPr>
-            <m:t>71</m:t>
+            <m:t>=28,03</m:t>
           </m:r>
         </m:oMath>
       </m:oMathPara>
@@ -17500,7 +17920,19 @@
             <w:rPr>
               <w:rFonts w:ascii="Cambria Math" w:eastAsiaTheme="minorEastAsia" w:hAnsi="Cambria Math"/>
             </w:rPr>
-            <m:t>=1,89∙</m:t>
+            <m:t>=</m:t>
+          </m:r>
+          <m:r>
+            <w:rPr>
+              <w:rFonts w:ascii="Cambria Math" w:eastAsiaTheme="minorEastAsia" w:hAnsi="Cambria Math"/>
+            </w:rPr>
+            <m:t>12,58</m:t>
+          </m:r>
+          <m:r>
+            <w:rPr>
+              <w:rFonts w:ascii="Cambria Math" w:eastAsiaTheme="minorEastAsia" w:hAnsi="Cambria Math"/>
+            </w:rPr>
+            <m:t>∙</m:t>
           </m:r>
           <m:r>
             <m:rPr>
@@ -17549,7 +17981,7 @@
               <w:rFonts w:ascii="Cambria Math" w:eastAsiaTheme="minorEastAsia" w:hAnsi="Cambria Math"/>
               <w:noProof/>
             </w:rPr>
-            <m:t>)</m:t>
+            <m:t>)=</m:t>
           </m:r>
           <m:r>
             <m:rPr>
@@ -17559,13 +17991,7 @@
               <w:rFonts w:ascii="Cambria Math" w:eastAsiaTheme="minorEastAsia" w:hAnsi="Cambria Math"/>
               <w:noProof/>
             </w:rPr>
-            <m:t>=</m:t>
-          </m:r>
-          <m:r>
-            <w:rPr>
-              <w:rFonts w:ascii="Cambria Math" w:eastAsiaTheme="minorEastAsia" w:hAnsi="Cambria Math"/>
-            </w:rPr>
-            <m:t>852390</m:t>
+            <m:t>5673580</m:t>
           </m:r>
           <m:r>
             <w:rPr>
@@ -17621,19 +18047,13 @@
             <w:rPr>
               <w:rFonts w:ascii="Cambria Math" w:eastAsiaTheme="minorEastAsia" w:hAnsi="Cambria Math"/>
             </w:rPr>
-            <m:t>=14</m:t>
-          </m:r>
-          <m:r>
-            <w:rPr>
-              <w:rFonts w:ascii="Cambria Math" w:eastAsiaTheme="minorEastAsia" w:hAnsi="Cambria Math"/>
-            </w:rPr>
-            <m:t>,</m:t>
-          </m:r>
-          <m:r>
-            <w:rPr>
-              <w:rFonts w:ascii="Cambria Math" w:eastAsiaTheme="minorEastAsia" w:hAnsi="Cambria Math"/>
-            </w:rPr>
-            <m:t>71</m:t>
+            <m:t>=</m:t>
+          </m:r>
+          <m:r>
+            <w:rPr>
+              <w:rFonts w:ascii="Cambria Math" w:eastAsiaTheme="minorEastAsia" w:hAnsi="Cambria Math"/>
+            </w:rPr>
+            <m:t>28,03</m:t>
           </m:r>
           <m:r>
             <w:rPr>
@@ -17691,10 +18111,14 @@
             <m:t>)=</m:t>
           </m:r>
           <m:r>
-            <w:rPr>
-              <w:rFonts w:ascii="Cambria Math" w:eastAsiaTheme="minorEastAsia" w:hAnsi="Cambria Math"/>
-            </w:rPr>
-            <m:t>6634210</m:t>
+            <m:rPr>
+              <m:sty m:val="p"/>
+            </m:rPr>
+            <w:rPr>
+              <w:rFonts w:ascii="Cambria Math" w:eastAsiaTheme="minorEastAsia" w:hAnsi="Cambria Math"/>
+              <w:noProof/>
+            </w:rPr>
+            <m:t>12641530</m:t>
           </m:r>
           <m:r>
             <w:rPr>
@@ -17933,13 +18357,45 @@
             <w:rPr>
               <w:rFonts w:ascii="Cambria Math" w:eastAsiaTheme="minorEastAsia" w:hAnsi="Cambria Math"/>
             </w:rPr>
-            <m:t>=852390+6634210=</m:t>
-          </m:r>
-          <m:r>
-            <w:rPr>
-              <w:rFonts w:ascii="Cambria Math" w:eastAsiaTheme="minorEastAsia" w:hAnsi="Cambria Math"/>
-            </w:rPr>
-            <m:t>7486600</m:t>
+            <m:t>=</m:t>
+          </m:r>
+          <m:r>
+            <m:rPr>
+              <m:sty m:val="p"/>
+            </m:rPr>
+            <w:rPr>
+              <w:rFonts w:ascii="Cambria Math" w:eastAsiaTheme="minorEastAsia" w:hAnsi="Cambria Math"/>
+              <w:noProof/>
+            </w:rPr>
+            <m:t>5673580</m:t>
+          </m:r>
+          <m:r>
+            <w:rPr>
+              <w:rFonts w:ascii="Cambria Math" w:eastAsiaTheme="minorEastAsia" w:hAnsi="Cambria Math"/>
+            </w:rPr>
+            <m:t>+</m:t>
+          </m:r>
+          <m:r>
+            <m:rPr>
+              <m:sty m:val="p"/>
+            </m:rPr>
+            <w:rPr>
+              <w:rFonts w:ascii="Cambria Math" w:eastAsiaTheme="minorEastAsia" w:hAnsi="Cambria Math"/>
+              <w:noProof/>
+            </w:rPr>
+            <m:t>12641530</m:t>
+          </m:r>
+          <m:r>
+            <w:rPr>
+              <w:rFonts w:ascii="Cambria Math" w:eastAsiaTheme="minorEastAsia" w:hAnsi="Cambria Math"/>
+            </w:rPr>
+            <m:t>=</m:t>
+          </m:r>
+          <m:r>
+            <w:rPr>
+              <w:rFonts w:ascii="Cambria Math" w:eastAsiaTheme="minorEastAsia" w:hAnsi="Cambria Math"/>
+            </w:rPr>
+            <m:t>18315110</m:t>
           </m:r>
           <m:r>
             <w:rPr>
@@ -18116,7 +18572,19 @@
         <w:rPr>
           <w:rFonts w:eastAsiaTheme="minorEastAsia"/>
         </w:rPr>
-        <w:t>: 1,87</w:t>
+        <w:t>: 3</w:t>
+      </w:r>
+      <w:r>
+        <w:rPr>
+          <w:rFonts w:eastAsiaTheme="minorEastAsia"/>
+        </w:rPr>
+        <w:t>,7</w:t>
+      </w:r>
+      <w:r>
+        <w:rPr>
+          <w:rFonts w:eastAsiaTheme="minorEastAsia"/>
+        </w:rPr>
+        <w:t>5</w:t>
       </w:r>
     </w:p>
     <w:p>
@@ -18154,42 +18622,54 @@
     </w:p>
     <w:p>
       <w:r>
-        <w:t>1) Коэффициент закрепления оборотных средств (</w:t>
-      </w:r>
-      <w:proofErr w:type="spellStart"/>
+        <w:t>1) Коэффициент закрепления оборотных средств (К</w:t>
+      </w:r>
+      <w:r>
+        <w:softHyphen/>
+      </w:r>
+      <w:r>
+        <w:rPr>
+          <w:vertAlign w:val="subscript"/>
+        </w:rPr>
+        <w:t>з</w:t>
+      </w:r>
+      <w:r>
+        <w:t>) характеризует сумму среднего остатка оборотного капитала, приходящегося на один рубль выручки от реализации</w:t>
+      </w:r>
+    </w:p>
+    <w:p>
       <w:r>
         <w:t>К</w:t>
       </w:r>
       <w:r>
-        <w:softHyphen/>
-      </w:r>
-      <w:r>
         <w:rPr>
           <w:vertAlign w:val="subscript"/>
         </w:rPr>
         <w:t>з</w:t>
       </w:r>
-      <w:proofErr w:type="spellEnd"/>
-      <w:r>
-        <w:t>) характеризует сумму среднего остатка оборотного капитала, приходящегося на один рубль выручки от реализации</w:t>
-      </w:r>
-    </w:p>
-    <w:p>
-      <w:proofErr w:type="spellStart"/>
-      <w:r>
-        <w:t>К</w:t>
+      <w:r>
+        <w:t xml:space="preserve"> = О</w:t>
       </w:r>
       <w:r>
         <w:rPr>
           <w:vertAlign w:val="subscript"/>
         </w:rPr>
-        <w:t>з</w:t>
-      </w:r>
-      <w:proofErr w:type="spellEnd"/>
-      <w:r>
-        <w:t xml:space="preserve"> = </w:t>
-      </w:r>
-      <w:proofErr w:type="spellStart"/>
+        <w:t>бс</w:t>
+      </w:r>
+      <w:r>
+        <w:t>/Р</w:t>
+      </w:r>
+      <w:r>
+        <w:rPr>
+          <w:vertAlign w:val="subscript"/>
+        </w:rPr>
+        <w:t>п</w:t>
+      </w:r>
+      <w:r>
+        <w:t>, где</w:t>
+      </w:r>
+    </w:p>
+    <w:p>
       <w:r>
         <w:t>О</w:t>
       </w:r>
@@ -18199,37 +18679,6 @@
         </w:rPr>
         <w:t>бс</w:t>
       </w:r>
-      <w:proofErr w:type="spellEnd"/>
-      <w:r>
-        <w:t>/</w:t>
-      </w:r>
-      <w:proofErr w:type="spellStart"/>
-      <w:r>
-        <w:t>Р</w:t>
-      </w:r>
-      <w:r>
-        <w:rPr>
-          <w:vertAlign w:val="subscript"/>
-        </w:rPr>
-        <w:t>п</w:t>
-      </w:r>
-      <w:proofErr w:type="spellEnd"/>
-      <w:r>
-        <w:t>, где</w:t>
-      </w:r>
-    </w:p>
-    <w:p>
-      <w:proofErr w:type="spellStart"/>
-      <w:r>
-        <w:t>О</w:t>
-      </w:r>
-      <w:r>
-        <w:rPr>
-          <w:vertAlign w:val="subscript"/>
-        </w:rPr>
-        <w:t>бс</w:t>
-      </w:r>
-      <w:proofErr w:type="spellEnd"/>
       <w:r>
         <w:t xml:space="preserve"> – среднегодовая сумма оборотных средств предприятия.</w:t>
       </w:r>
@@ -18409,19 +18858,7 @@
                 <w:rPr>
                   <w:rFonts w:ascii="Cambria Math" w:hAnsi="Cambria Math"/>
                 </w:rPr>
-                <m:t>30</m:t>
-              </m:r>
-              <m:r>
-                <w:rPr>
-                  <w:rFonts w:ascii="Cambria Math" w:hAnsi="Cambria Math"/>
-                </w:rPr>
-                <m:t>000+</m:t>
-              </m:r>
-              <m:r>
-                <w:rPr>
-                  <w:rFonts w:ascii="Cambria Math" w:hAnsi="Cambria Math"/>
-                </w:rPr>
-                <m:t>25000</m:t>
+                <m:t>30000+25000</m:t>
               </m:r>
             </m:num>
             <m:den>
@@ -18437,13 +18874,7 @@
             <w:rPr>
               <w:rFonts w:ascii="Cambria Math" w:eastAsiaTheme="minorEastAsia" w:hAnsi="Cambria Math"/>
             </w:rPr>
-            <m:t>=27</m:t>
-          </m:r>
-          <m:r>
-            <w:rPr>
-              <w:rFonts w:ascii="Cambria Math" w:eastAsiaTheme="minorEastAsia" w:hAnsi="Cambria Math"/>
-            </w:rPr>
-            <m:t>500 тыс. руб.</m:t>
+            <m:t>=27500 тыс. руб.</m:t>
           </m:r>
         </m:oMath>
       </m:oMathPara>
@@ -18502,13 +18933,7 @@
                 <w:rPr>
                   <w:rFonts w:ascii="Cambria Math" w:hAnsi="Cambria Math"/>
                 </w:rPr>
-                <m:t>35</m:t>
-              </m:r>
-              <m:r>
-                <w:rPr>
-                  <w:rFonts w:ascii="Cambria Math" w:hAnsi="Cambria Math"/>
-                </w:rPr>
-                <m:t>000+25000</m:t>
+                <m:t>35000+25000</m:t>
               </m:r>
             </m:num>
             <m:den>
@@ -18530,13 +18955,7 @@
             <w:rPr>
               <w:rFonts w:ascii="Cambria Math" w:eastAsiaTheme="minorEastAsia" w:hAnsi="Cambria Math"/>
             </w:rPr>
-            <m:t>300</m:t>
-          </m:r>
-          <m:r>
-            <w:rPr>
-              <w:rFonts w:ascii="Cambria Math" w:eastAsiaTheme="minorEastAsia" w:hAnsi="Cambria Math"/>
-            </w:rPr>
-            <m:t>00 тыс. руб.</m:t>
+            <m:t>30000 тыс. руб.</m:t>
           </m:r>
         </m:oMath>
       </m:oMathPara>
@@ -18614,13 +19033,7 @@
             <w:rPr>
               <w:rFonts w:ascii="Cambria Math" w:eastAsiaTheme="minorEastAsia" w:hAnsi="Cambria Math"/>
             </w:rPr>
-            <m:t>=0,</m:t>
-          </m:r>
-          <m:r>
-            <w:rPr>
-              <w:rFonts w:ascii="Cambria Math" w:eastAsiaTheme="minorEastAsia" w:hAnsi="Cambria Math"/>
-            </w:rPr>
-            <m:t>45</m:t>
+            <m:t>=0,45</m:t>
           </m:r>
         </m:oMath>
       </m:oMathPara>
@@ -18674,13 +19087,7 @@
                 <w:rPr>
                   <w:rFonts w:ascii="Cambria Math" w:eastAsiaTheme="minorEastAsia" w:hAnsi="Cambria Math"/>
                 </w:rPr>
-                <m:t>300</m:t>
-              </m:r>
-              <m:r>
-                <w:rPr>
-                  <w:rFonts w:ascii="Cambria Math" w:eastAsiaTheme="minorEastAsia" w:hAnsi="Cambria Math"/>
-                </w:rPr>
-                <m:t>00</m:t>
+                <m:t>30000</m:t>
               </m:r>
             </m:num>
             <m:den>
@@ -18716,11 +19123,7 @@
         </w:rPr>
       </w:pPr>
       <w:r>
-        <w:t>2) Коэффициент оборачиваемости оборотных средств (</w:t>
-      </w:r>
-      <w:proofErr w:type="spellStart"/>
-      <w:r>
-        <w:t>К</w:t>
+        <w:t>2) Коэффициент оборачиваемости оборотных средств (К</w:t>
       </w:r>
       <w:r>
         <w:rPr>
@@ -18728,7 +19131,6 @@
         </w:rPr>
         <w:t>об</w:t>
       </w:r>
-      <w:proofErr w:type="spellEnd"/>
       <w:r>
         <w:t>); под оборачиваемостью оборотных средств понимается средств понимается продолжительность последовательного прохождения средствами отдельных стадий производства и обращения. Коэффициент оборачиваемости характеризует количество оборотных, совершенных данной величиной оборотных средств за период.</w:t>
       </w:r>
@@ -18958,19 +19360,7 @@
             <w:rPr>
               <w:rFonts w:ascii="Cambria Math" w:eastAsiaTheme="minorEastAsia" w:hAnsi="Cambria Math"/>
             </w:rPr>
-            <m:t>=2</m:t>
-          </m:r>
-          <m:r>
-            <w:rPr>
-              <w:rFonts w:ascii="Cambria Math" w:eastAsiaTheme="minorEastAsia" w:hAnsi="Cambria Math"/>
-            </w:rPr>
-            <m:t>,</m:t>
-          </m:r>
-          <m:r>
-            <w:rPr>
-              <w:rFonts w:ascii="Cambria Math" w:eastAsiaTheme="minorEastAsia" w:hAnsi="Cambria Math"/>
-            </w:rPr>
-            <m:t>22</m:t>
+            <m:t>=2,22</m:t>
           </m:r>
         </m:oMath>
       </m:oMathPara>
@@ -19058,11 +19448,7 @@
         <w:t>3) Продолжительность одного</w:t>
       </w:r>
       <w:r>
-        <w:t xml:space="preserve"> оборота оборотных средств (</w:t>
-      </w:r>
-      <w:proofErr w:type="spellStart"/>
-      <w:r>
-        <w:t>Т</w:t>
+        <w:t xml:space="preserve"> оборота оборотных средств (Т</w:t>
       </w:r>
       <w:r>
         <w:rPr>
@@ -19070,7 +19456,6 @@
         </w:rPr>
         <w:t>обс</w:t>
       </w:r>
-      <w:proofErr w:type="spellEnd"/>
       <w:r>
         <w:t xml:space="preserve">) </w:t>
       </w:r>
@@ -19235,19 +19620,7 @@
                 <w:rPr>
                   <w:rFonts w:ascii="Cambria Math" w:eastAsiaTheme="minorEastAsia" w:hAnsi="Cambria Math"/>
                 </w:rPr>
-                <m:t>2</m:t>
-              </m:r>
-              <m:r>
-                <w:rPr>
-                  <w:rFonts w:ascii="Cambria Math" w:eastAsiaTheme="minorEastAsia" w:hAnsi="Cambria Math"/>
-                </w:rPr>
-                <m:t>,</m:t>
-              </m:r>
-              <m:r>
-                <w:rPr>
-                  <w:rFonts w:ascii="Cambria Math" w:eastAsiaTheme="minorEastAsia" w:hAnsi="Cambria Math"/>
-                </w:rPr>
-                <m:t>22</m:t>
+                <m:t>2,22</m:t>
               </m:r>
             </m:den>
           </m:f>
@@ -19777,7 +20150,6 @@
                 <w:rFonts w:eastAsiaTheme="minorEastAsia"/>
               </w:rPr>
             </w:pPr>
-            <w:proofErr w:type="spellStart"/>
             <w:r>
               <w:rPr>
                 <w:rFonts w:eastAsiaTheme="minorEastAsia"/>
@@ -19791,7 +20163,6 @@
               </w:rPr>
               <w:t>об</w:t>
             </w:r>
-            <w:proofErr w:type="spellEnd"/>
           </w:p>
         </w:tc>
         <w:tc>
@@ -20009,7 +20380,6 @@
                 <w:rFonts w:eastAsiaTheme="minorEastAsia"/>
               </w:rPr>
             </w:pPr>
-            <w:proofErr w:type="spellStart"/>
             <w:r>
               <w:rPr>
                 <w:rFonts w:eastAsiaTheme="minorEastAsia"/>
@@ -20023,7 +20393,6 @@
               </w:rPr>
               <w:t>обс</w:t>
             </w:r>
-            <w:proofErr w:type="spellEnd"/>
           </w:p>
         </w:tc>
         <w:tc>
@@ -20145,8 +20514,6 @@
               </w:rPr>
               <w:t>)</w:t>
             </w:r>
-            <w:bookmarkStart w:id="2" w:name="_GoBack"/>
-            <w:bookmarkEnd w:id="2"/>
           </w:p>
         </w:tc>
         <w:tc>
@@ -20233,15 +20600,31 @@
     </w:p>
     <w:p>
       <w:r>
-        <w:t>На основе рассчитанных показателей можно сделать следующие выводы:</w:t>
-      </w:r>
-    </w:p>
-    <w:p>
-      <w:pPr>
-        <w:rPr>
-          <w:rFonts w:eastAsiaTheme="minorEastAsia"/>
-        </w:rPr>
-      </w:pPr>
+        <w:t>На основе рассчитанных показателей можно сделать следующие выводы: коэффициент закрепления обор</w:t>
+      </w:r>
+      <w:r>
+        <w:t>отных средств уменьшилось на 0,38</w:t>
+      </w:r>
+      <w:r>
+        <w:t>, а коэффициент оборачиваемости обор</w:t>
+      </w:r>
+      <w:r>
+        <w:t>отных средств увеличилось на 12,0</w:t>
+      </w:r>
+      <w:r>
+        <w:t>7</w:t>
+      </w:r>
+      <w:r>
+        <w:t>. Продолжительность одного оборота, также сокра</w:t>
+      </w:r>
+      <w:r>
+        <w:t>тилась на 136,97</w:t>
+      </w:r>
+      <w:bookmarkStart w:id="2" w:name="_GoBack"/>
+      <w:bookmarkEnd w:id="2"/>
+      <w:r>
+        <w:t>.</w:t>
+      </w:r>
     </w:p>
     <w:p>
       <w:pPr>
@@ -20314,15 +20697,7 @@
         </w:numPr>
       </w:pPr>
       <w:r>
-        <w:t>/Электронный ресурс/ Барышникова, Н. А. Экономика организации: учебное пособие для СПО / Н. А. Барышникова, Т. А. Матеуш, М. Г. Миронов. — 2 = изд., перераб</w:t>
-      </w:r>
-      <w:proofErr w:type="gramStart"/>
-      <w:r>
-        <w:t>.</w:t>
-      </w:r>
-      <w:proofErr w:type="gramEnd"/>
-      <w:r>
-        <w:t xml:space="preserve"> и доп. — М.: Издательство Юрайт, 2017. — 191 с. — (Серия: Профессиональное образование).</w:t>
+        <w:t>/Электронный ресурс/ Барышникова, Н. А. Экономика организации: учебное пособие для СПО / Н. А. Барышникова, Т. А. Матеуш, М. Г. Миронов. — 2 = изд., перераб. и доп. — М.: Издательство Юрайт, 2017. — 191 с. — (Серия: Профессиональное образование).</w:t>
       </w:r>
     </w:p>
     <w:sectPr>
@@ -20961,6 +21336,92 @@
     </w:lvl>
   </w:abstractNum>
   <w:abstractNum w:abstractNumId="7" w15:restartNumberingAfterBreak="0">
+    <w:nsid w:val="613328F1"/>
+    <w:multiLevelType w:val="hybridMultilevel"/>
+    <w:tmpl w:val="DA5C8FC2"/>
+    <w:lvl w:ilvl="0" w:tplc="0419000F">
+      <w:start w:val="1"/>
+      <w:numFmt w:val="decimal"/>
+      <w:lvlText w:val="%1."/>
+      <w:lvlJc w:val="left"/>
+      <w:pPr>
+        <w:ind w:left="1429" w:hanging="360"/>
+      </w:pPr>
+    </w:lvl>
+    <w:lvl w:ilvl="1" w:tplc="04190019">
+      <w:start w:val="1"/>
+      <w:numFmt w:val="lowerLetter"/>
+      <w:lvlText w:val="%2."/>
+      <w:lvlJc w:val="left"/>
+      <w:pPr>
+        <w:ind w:left="2149" w:hanging="360"/>
+      </w:pPr>
+    </w:lvl>
+    <w:lvl w:ilvl="2" w:tplc="0419001B">
+      <w:start w:val="1"/>
+      <w:numFmt w:val="lowerRoman"/>
+      <w:lvlText w:val="%3."/>
+      <w:lvlJc w:val="right"/>
+      <w:pPr>
+        <w:ind w:left="2869" w:hanging="180"/>
+      </w:pPr>
+    </w:lvl>
+    <w:lvl w:ilvl="3" w:tplc="0419000F">
+      <w:start w:val="1"/>
+      <w:numFmt w:val="decimal"/>
+      <w:lvlText w:val="%4."/>
+      <w:lvlJc w:val="left"/>
+      <w:pPr>
+        <w:ind w:left="3589" w:hanging="360"/>
+      </w:pPr>
+    </w:lvl>
+    <w:lvl w:ilvl="4" w:tplc="04190019">
+      <w:start w:val="1"/>
+      <w:numFmt w:val="lowerLetter"/>
+      <w:lvlText w:val="%5."/>
+      <w:lvlJc w:val="left"/>
+      <w:pPr>
+        <w:ind w:left="4309" w:hanging="360"/>
+      </w:pPr>
+    </w:lvl>
+    <w:lvl w:ilvl="5" w:tplc="0419001B">
+      <w:start w:val="1"/>
+      <w:numFmt w:val="lowerRoman"/>
+      <w:lvlText w:val="%6."/>
+      <w:lvlJc w:val="right"/>
+      <w:pPr>
+        <w:ind w:left="5029" w:hanging="180"/>
+      </w:pPr>
+    </w:lvl>
+    <w:lvl w:ilvl="6" w:tplc="0419000F">
+      <w:start w:val="1"/>
+      <w:numFmt w:val="decimal"/>
+      <w:lvlText w:val="%7."/>
+      <w:lvlJc w:val="left"/>
+      <w:pPr>
+        <w:ind w:left="5749" w:hanging="360"/>
+      </w:pPr>
+    </w:lvl>
+    <w:lvl w:ilvl="7" w:tplc="04190019">
+      <w:start w:val="1"/>
+      <w:numFmt w:val="lowerLetter"/>
+      <w:lvlText w:val="%8."/>
+      <w:lvlJc w:val="left"/>
+      <w:pPr>
+        <w:ind w:left="6469" w:hanging="360"/>
+      </w:pPr>
+    </w:lvl>
+    <w:lvl w:ilvl="8" w:tplc="0419001B">
+      <w:start w:val="1"/>
+      <w:numFmt w:val="lowerRoman"/>
+      <w:lvlText w:val="%9."/>
+      <w:lvlJc w:val="right"/>
+      <w:pPr>
+        <w:ind w:left="7189" w:hanging="180"/>
+      </w:pPr>
+    </w:lvl>
+  </w:abstractNum>
+  <w:abstractNum w:abstractNumId="8" w15:restartNumberingAfterBreak="0">
     <w:nsid w:val="64611D26"/>
     <w:multiLevelType w:val="hybridMultilevel"/>
     <w:tmpl w:val="F2D6B9B4"/>
@@ -21089,13 +21550,43 @@
     <w:abstractNumId w:val="1"/>
   </w:num>
   <w:num w:numId="6">
-    <w:abstractNumId w:val="7"/>
+    <w:abstractNumId w:val="8"/>
   </w:num>
   <w:num w:numId="7">
     <w:abstractNumId w:val="4"/>
   </w:num>
   <w:num w:numId="8">
     <w:abstractNumId w:val="0"/>
+  </w:num>
+  <w:num w:numId="9">
+    <w:abstractNumId w:val="7"/>
+    <w:lvlOverride w:ilvl="0">
+      <w:startOverride w:val="1"/>
+    </w:lvlOverride>
+    <w:lvlOverride w:ilvl="1">
+      <w:startOverride w:val="1"/>
+    </w:lvlOverride>
+    <w:lvlOverride w:ilvl="2">
+      <w:startOverride w:val="1"/>
+    </w:lvlOverride>
+    <w:lvlOverride w:ilvl="3">
+      <w:startOverride w:val="1"/>
+    </w:lvlOverride>
+    <w:lvlOverride w:ilvl="4">
+      <w:startOverride w:val="1"/>
+    </w:lvlOverride>
+    <w:lvlOverride w:ilvl="5">
+      <w:startOverride w:val="1"/>
+    </w:lvlOverride>
+    <w:lvlOverride w:ilvl="6">
+      <w:startOverride w:val="1"/>
+    </w:lvlOverride>
+    <w:lvlOverride w:ilvl="7">
+      <w:startOverride w:val="1"/>
+    </w:lvlOverride>
+    <w:lvlOverride w:ilvl="8">
+      <w:startOverride w:val="1"/>
+    </w:lvlOverride>
   </w:num>
 </w:numbering>
 </file>
@@ -21528,7 +22019,6 @@
   <w:style w:type="character" w:default="1" w:styleId="a0">
     <w:name w:val="Default Paragraph Font"/>
     <w:uiPriority w:val="1"/>
-    <w:semiHidden/>
     <w:unhideWhenUsed/>
   </w:style>
   <w:style w:type="table" w:default="1" w:styleId="a1">
@@ -21929,7 +22419,7 @@
 </file>
 
 <file path=customXml/itemProps1.xml><?xml version="1.0" encoding="utf-8"?>
-<ds:datastoreItem xmlns:ds="http://schemas.openxmlformats.org/officeDocument/2006/customXml" ds:itemID="{FE0E7B87-21B1-4A65-9A58-286E4ED92387}">
+<ds:datastoreItem xmlns:ds="http://schemas.openxmlformats.org/officeDocument/2006/customXml" ds:itemID="{35A2D62D-562B-4C3B-9D56-DE256040352E}">
   <ds:schemaRefs>
     <ds:schemaRef ds:uri="http://schemas.openxmlformats.org/officeDocument/2006/bibliography"/>
   </ds:schemaRefs>
